--- a/Azure204/Part 3 - Choose a data storage approach in Azure.docx
+++ b/Azure204/Part 3 - Choose a data storage approach in Azure.docx
@@ -5269,6 +5269,3140 @@
       <w:pPr>
         <w:pStyle w:val="ListParagraph"/>
       </w:pPr>
+    </w:p>
+    <w:p>
+      <w:pPr>
+        <w:pStyle w:val="Heading1"/>
+        <w:shd w:val="clear" w:color="auto" w:fill="FFFFFF"/>
+        <w:spacing w:before="0"/>
+        <w:rPr>
+          <w:rFonts w:ascii="Segoe UI" w:hAnsi="Segoe UI" w:cs="Segoe UI"/>
+          <w:b/>
+          <w:color w:val="171717"/>
+        </w:rPr>
+      </w:pPr>
+      <w:r>
+        <w:rPr>
+          <w:rFonts w:ascii="Segoe UI" w:hAnsi="Segoe UI" w:cs="Segoe UI"/>
+          <w:b/>
+          <w:color w:val="171717"/>
+        </w:rPr>
+        <w:t>Explore Azure Storage security features</w:t>
+      </w:r>
+    </w:p>
+    <w:p>
+      <w:pPr>
+        <w:pStyle w:val="ListParagraph"/>
+        <w:numPr>
+          <w:ilvl w:val="0"/>
+          <w:numId w:val="24"/>
+        </w:numPr>
+      </w:pPr>
+      <w:r>
+        <w:t>Azure Storage accounts provide several high-level security benefits for the data in the cloud:</w:t>
+      </w:r>
+    </w:p>
+    <w:p>
+      <w:pPr>
+        <w:pStyle w:val="ListParagraph"/>
+        <w:numPr>
+          <w:ilvl w:val="1"/>
+          <w:numId w:val="24"/>
+        </w:numPr>
+      </w:pPr>
+      <w:r>
+        <w:t>Protect the data at rest</w:t>
+      </w:r>
+    </w:p>
+    <w:p>
+      <w:pPr>
+        <w:pStyle w:val="ListParagraph"/>
+        <w:numPr>
+          <w:ilvl w:val="1"/>
+          <w:numId w:val="24"/>
+        </w:numPr>
+      </w:pPr>
+      <w:r>
+        <w:t>Protect the data in transit</w:t>
+      </w:r>
+    </w:p>
+    <w:p>
+      <w:pPr>
+        <w:pStyle w:val="ListParagraph"/>
+        <w:numPr>
+          <w:ilvl w:val="1"/>
+          <w:numId w:val="24"/>
+        </w:numPr>
+      </w:pPr>
+      <w:r>
+        <w:t>Support cross-domain access</w:t>
+      </w:r>
+    </w:p>
+    <w:p>
+      <w:pPr>
+        <w:pStyle w:val="ListParagraph"/>
+        <w:numPr>
+          <w:ilvl w:val="1"/>
+          <w:numId w:val="24"/>
+        </w:numPr>
+      </w:pPr>
+      <w:r>
+        <w:t>Control who can access the data</w:t>
+      </w:r>
+    </w:p>
+    <w:p>
+      <w:pPr>
+        <w:pStyle w:val="ListParagraph"/>
+        <w:numPr>
+          <w:ilvl w:val="1"/>
+          <w:numId w:val="24"/>
+        </w:numPr>
+      </w:pPr>
+      <w:r>
+        <w:t>Audit storage access</w:t>
+      </w:r>
+    </w:p>
+    <w:p>
+      <w:pPr>
+        <w:pStyle w:val="ListParagraph"/>
+        <w:numPr>
+          <w:ilvl w:val="0"/>
+          <w:numId w:val="24"/>
+        </w:numPr>
+      </w:pPr>
+      <w:r>
+        <w:t>Encryption at rest</w:t>
+      </w:r>
+    </w:p>
+    <w:p>
+      <w:pPr>
+        <w:pStyle w:val="ListParagraph"/>
+        <w:numPr>
+          <w:ilvl w:val="1"/>
+          <w:numId w:val="24"/>
+        </w:numPr>
+      </w:pPr>
+      <w:r>
+        <w:t>All data written to Azure Storage is automatically encrypted by Storage Service Encryption (SSE) with a 256-bit Advanced Encryption Standard (AES) cipher</w:t>
+      </w:r>
+    </w:p>
+    <w:p>
+      <w:pPr>
+        <w:pStyle w:val="ListParagraph"/>
+        <w:numPr>
+          <w:ilvl w:val="1"/>
+          <w:numId w:val="24"/>
+        </w:numPr>
+      </w:pPr>
+      <w:r>
+        <w:t>When you read data from Azure Storage, Azure Storage decrypts the data before returning it</w:t>
+      </w:r>
+    </w:p>
+    <w:p>
+      <w:pPr>
+        <w:pStyle w:val="ListParagraph"/>
+        <w:numPr>
+          <w:ilvl w:val="1"/>
+          <w:numId w:val="24"/>
+        </w:numPr>
+      </w:pPr>
+      <w:r>
+        <w:t>This process incurs no additional charges</w:t>
+      </w:r>
+    </w:p>
+    <w:p>
+      <w:pPr>
+        <w:pStyle w:val="ListParagraph"/>
+        <w:numPr>
+          <w:ilvl w:val="1"/>
+          <w:numId w:val="24"/>
+        </w:numPr>
+      </w:pPr>
+      <w:r>
+        <w:t>For virtual machines (VMs), Azure lets you encrypt virtual hard disks (VHDs) by using Azure Disk Encryption</w:t>
+      </w:r>
+    </w:p>
+    <w:p>
+      <w:pPr>
+        <w:pStyle w:val="ListParagraph"/>
+        <w:numPr>
+          <w:ilvl w:val="1"/>
+          <w:numId w:val="24"/>
+        </w:numPr>
+      </w:pPr>
+      <w:r>
+        <w:t>Azure Key Vault stores the keys automatically to help you control and manage the disk-encryption keys and secrets</w:t>
+      </w:r>
+    </w:p>
+    <w:p>
+      <w:pPr>
+        <w:pStyle w:val="ListParagraph"/>
+        <w:numPr>
+          <w:ilvl w:val="0"/>
+          <w:numId w:val="24"/>
+        </w:numPr>
+      </w:pPr>
+      <w:r>
+        <w:t>Encryption in transit</w:t>
+      </w:r>
+    </w:p>
+    <w:p>
+      <w:pPr>
+        <w:pStyle w:val="ListParagraph"/>
+        <w:numPr>
+          <w:ilvl w:val="1"/>
+          <w:numId w:val="24"/>
+        </w:numPr>
+      </w:pPr>
+      <w:r>
+        <w:t>Keep your data secure by enabling transport-level security between Azure and the client</w:t>
+      </w:r>
+    </w:p>
+    <w:p>
+      <w:pPr>
+        <w:pStyle w:val="ListParagraph"/>
+        <w:numPr>
+          <w:ilvl w:val="1"/>
+          <w:numId w:val="24"/>
+        </w:numPr>
+      </w:pPr>
+      <w:r>
+        <w:t>Always use HTTPS to secure communication over the public internet</w:t>
+      </w:r>
+    </w:p>
+    <w:p>
+      <w:pPr>
+        <w:pStyle w:val="ListParagraph"/>
+        <w:numPr>
+          <w:ilvl w:val="1"/>
+          <w:numId w:val="24"/>
+        </w:numPr>
+      </w:pPr>
+      <w:r>
+        <w:t>After you enable secure transfer, connections that use HTTP will be refused</w:t>
+      </w:r>
+    </w:p>
+    <w:p>
+      <w:pPr>
+        <w:pStyle w:val="ListParagraph"/>
+        <w:numPr>
+          <w:ilvl w:val="0"/>
+          <w:numId w:val="24"/>
+        </w:numPr>
+      </w:pPr>
+      <w:r>
+        <w:lastRenderedPageBreak/>
+        <w:t>CORS Support</w:t>
+      </w:r>
+    </w:p>
+    <w:p>
+      <w:pPr>
+        <w:pStyle w:val="ListParagraph"/>
+        <w:numPr>
+          <w:ilvl w:val="1"/>
+          <w:numId w:val="24"/>
+        </w:numPr>
+      </w:pPr>
+      <w:r>
+        <w:t>Azure Storage supports cross-domain access through cross</w:t>
+      </w:r>
+      <w:r>
+        <w:t>-origin resource sharing (CORS)</w:t>
+      </w:r>
+    </w:p>
+    <w:p>
+      <w:pPr>
+        <w:pStyle w:val="ListParagraph"/>
+        <w:numPr>
+          <w:ilvl w:val="1"/>
+          <w:numId w:val="24"/>
+        </w:numPr>
+      </w:pPr>
+      <w:r>
+        <w:t>CORS uses HTTP headers so that a web application at one domain can access resources from a server at a different domain</w:t>
+      </w:r>
+    </w:p>
+    <w:p>
+      <w:pPr>
+        <w:pStyle w:val="ListParagraph"/>
+        <w:numPr>
+          <w:ilvl w:val="1"/>
+          <w:numId w:val="24"/>
+        </w:numPr>
+      </w:pPr>
+      <w:r>
+        <w:t>B</w:t>
+      </w:r>
+      <w:r>
+        <w:t>y using CORS, web apps ensure that they load only authorized content from authorized sources</w:t>
+      </w:r>
+      <w:r>
+        <w:t xml:space="preserve"> CORS support an optional flag, with appropriate headers for HTTP GET requests from the storage account</w:t>
+      </w:r>
+    </w:p>
+    <w:p>
+      <w:pPr>
+        <w:pStyle w:val="ListParagraph"/>
+        <w:numPr>
+          <w:ilvl w:val="0"/>
+          <w:numId w:val="24"/>
+        </w:numPr>
+      </w:pPr>
+      <w:r>
+        <w:t>Role-based access control</w:t>
+      </w:r>
+    </w:p>
+    <w:p>
+      <w:pPr>
+        <w:pStyle w:val="ListParagraph"/>
+        <w:numPr>
+          <w:ilvl w:val="1"/>
+          <w:numId w:val="24"/>
+        </w:numPr>
+      </w:pPr>
+      <w:r>
+        <w:t>To access data in a storage account, the client makes a request over HTTP or HTTPS</w:t>
+      </w:r>
+    </w:p>
+    <w:p>
+      <w:pPr>
+        <w:pStyle w:val="ListParagraph"/>
+        <w:numPr>
+          <w:ilvl w:val="1"/>
+          <w:numId w:val="24"/>
+        </w:numPr>
+      </w:pPr>
+      <w:r>
+        <w:t>Azure Storage supports Azure Active Directory and role-based access control (RBAC)</w:t>
+      </w:r>
+    </w:p>
+    <w:p>
+      <w:pPr>
+        <w:pStyle w:val="ListParagraph"/>
+        <w:numPr>
+          <w:ilvl w:val="0"/>
+          <w:numId w:val="24"/>
+        </w:numPr>
+      </w:pPr>
+      <w:r>
+        <w:t>Auditing access</w:t>
+      </w:r>
+    </w:p>
+    <w:p>
+      <w:pPr>
+        <w:pStyle w:val="ListParagraph"/>
+        <w:numPr>
+          <w:ilvl w:val="1"/>
+          <w:numId w:val="24"/>
+        </w:numPr>
+      </w:pPr>
+      <w:r>
+        <w:t>Auditing is another part of controlling access</w:t>
+      </w:r>
+    </w:p>
+    <w:p>
+      <w:pPr>
+        <w:pStyle w:val="ListParagraph"/>
+      </w:pPr>
+    </w:p>
+    <w:p>
+      <w:pPr>
+        <w:pStyle w:val="Heading1"/>
+        <w:shd w:val="clear" w:color="auto" w:fill="FFFFFF"/>
+        <w:spacing w:before="0"/>
+        <w:rPr>
+          <w:rFonts w:ascii="Segoe UI" w:hAnsi="Segoe UI" w:cs="Segoe UI"/>
+          <w:b/>
+          <w:color w:val="171717"/>
+        </w:rPr>
+      </w:pPr>
+      <w:r>
+        <w:rPr>
+          <w:rFonts w:ascii="Segoe UI" w:hAnsi="Segoe UI" w:cs="Segoe UI"/>
+          <w:b/>
+          <w:color w:val="171717"/>
+        </w:rPr>
+        <w:t>Understand storage account keys</w:t>
+      </w:r>
+    </w:p>
+    <w:p>
+      <w:pPr>
+        <w:pStyle w:val="ListParagraph"/>
+        <w:numPr>
+          <w:ilvl w:val="0"/>
+          <w:numId w:val="25"/>
+        </w:numPr>
+      </w:pPr>
+      <w:r>
+        <w:t>Using a shared key or shared secret, t</w:t>
+      </w:r>
+      <w:r>
+        <w:t>his authentication option is one of the easiest to use, and it supports blobs, files, queues, and tables</w:t>
+      </w:r>
+    </w:p>
+    <w:p>
+      <w:pPr>
+        <w:pStyle w:val="ListParagraph"/>
+      </w:pPr>
+      <w:r>
+        <w:rPr>
+          <w:noProof/>
+          <w:lang w:eastAsia="en-GB"/>
+        </w:rPr>
+        <w:drawing>
+          <wp:inline distT="0" distB="0" distL="0" distR="0" wp14:anchorId="577D592E" wp14:editId="0081A58B">
+            <wp:extent cx="5731510" cy="1984375"/>
+            <wp:effectExtent l="0" t="0" r="2540" b="0"/>
+            <wp:docPr id="15" name="Picture 15"/>
+            <wp:cNvGraphicFramePr>
+              <a:graphicFrameLocks xmlns:a="http://schemas.openxmlformats.org/drawingml/2006/main" noChangeAspect="1"/>
+            </wp:cNvGraphicFramePr>
+            <a:graphic xmlns:a="http://schemas.openxmlformats.org/drawingml/2006/main">
+              <a:graphicData uri="http://schemas.openxmlformats.org/drawingml/2006/picture">
+                <pic:pic xmlns:pic="http://schemas.openxmlformats.org/drawingml/2006/picture">
+                  <pic:nvPicPr>
+                    <pic:cNvPr id="1" name=""/>
+                    <pic:cNvPicPr/>
+                  </pic:nvPicPr>
+                  <pic:blipFill>
+                    <a:blip r:embed="rId19"/>
+                    <a:stretch>
+                      <a:fillRect/>
+                    </a:stretch>
+                  </pic:blipFill>
+                  <pic:spPr>
+                    <a:xfrm>
+                      <a:off x="0" y="0"/>
+                      <a:ext cx="5731510" cy="1984375"/>
+                    </a:xfrm>
+                    <a:prstGeom prst="rect">
+                      <a:avLst/>
+                    </a:prstGeom>
+                  </pic:spPr>
+                </pic:pic>
+              </a:graphicData>
+            </a:graphic>
+          </wp:inline>
+        </w:drawing>
+      </w:r>
+    </w:p>
+    <w:p>
+      <w:pPr>
+        <w:pStyle w:val="ListParagraph"/>
+        <w:numPr>
+          <w:ilvl w:val="0"/>
+          <w:numId w:val="25"/>
+        </w:numPr>
+      </w:pPr>
+      <w:r>
+        <w:t>Storage account keys</w:t>
+      </w:r>
+    </w:p>
+    <w:p>
+      <w:pPr>
+        <w:pStyle w:val="ListParagraph"/>
+        <w:numPr>
+          <w:ilvl w:val="1"/>
+          <w:numId w:val="25"/>
+        </w:numPr>
+      </w:pPr>
+      <w:r>
+        <w:t>In Azure Storage accounts, shared keys are called storage account keys</w:t>
+      </w:r>
+    </w:p>
+    <w:p>
+      <w:pPr>
+        <w:pStyle w:val="ListParagraph"/>
+        <w:numPr>
+          <w:ilvl w:val="1"/>
+          <w:numId w:val="25"/>
+        </w:numPr>
+      </w:pPr>
+      <w:r>
+        <w:t>Azure creates two of these keys (primary and secondary) for each storage account you create. The keys give access to everything in the account</w:t>
+      </w:r>
+    </w:p>
+    <w:p>
+      <w:pPr>
+        <w:pStyle w:val="ListParagraph"/>
+        <w:numPr>
+          <w:ilvl w:val="1"/>
+          <w:numId w:val="25"/>
+        </w:numPr>
+      </w:pPr>
+      <w:r>
+        <w:t xml:space="preserve">You'll find the storage account keys in the Azure portal view of the storage account. In the left menu pane of your storage account, select </w:t>
+      </w:r>
+      <w:r>
+        <w:rPr>
+          <w:b/>
+        </w:rPr>
+        <w:t>Security</w:t>
+      </w:r>
+      <w:r>
+        <w:t xml:space="preserve"> + </w:t>
+      </w:r>
+      <w:r>
+        <w:rPr>
+          <w:b/>
+        </w:rPr>
+        <w:t>networking</w:t>
+      </w:r>
+      <w:r>
+        <w:t xml:space="preserve"> &gt; </w:t>
+      </w:r>
+      <w:r>
+        <w:rPr>
+          <w:b/>
+        </w:rPr>
+        <w:t>Access</w:t>
+      </w:r>
+      <w:r>
+        <w:t xml:space="preserve"> </w:t>
+      </w:r>
+      <w:r>
+        <w:rPr>
+          <w:b/>
+        </w:rPr>
+        <w:t>keys</w:t>
+      </w:r>
+    </w:p>
+    <w:p>
+      <w:pPr>
+        <w:pStyle w:val="ListParagraph"/>
+        <w:ind w:left="1440"/>
+      </w:pPr>
+      <w:r>
+        <w:rPr>
+          <w:noProof/>
+          <w:lang w:eastAsia="en-GB"/>
+        </w:rPr>
+        <w:drawing>
+          <wp:inline distT="0" distB="0" distL="0" distR="0" wp14:anchorId="32039B0B" wp14:editId="2513CD04">
+            <wp:extent cx="1638300" cy="1485900"/>
+            <wp:effectExtent l="0" t="0" r="0" b="0"/>
+            <wp:docPr id="16" name="Picture 16"/>
+            <wp:cNvGraphicFramePr>
+              <a:graphicFrameLocks xmlns:a="http://schemas.openxmlformats.org/drawingml/2006/main" noChangeAspect="1"/>
+            </wp:cNvGraphicFramePr>
+            <a:graphic xmlns:a="http://schemas.openxmlformats.org/drawingml/2006/main">
+              <a:graphicData uri="http://schemas.openxmlformats.org/drawingml/2006/picture">
+                <pic:pic xmlns:pic="http://schemas.openxmlformats.org/drawingml/2006/picture">
+                  <pic:nvPicPr>
+                    <pic:cNvPr id="1" name=""/>
+                    <pic:cNvPicPr/>
+                  </pic:nvPicPr>
+                  <pic:blipFill>
+                    <a:blip r:embed="rId20"/>
+                    <a:stretch>
+                      <a:fillRect/>
+                    </a:stretch>
+                  </pic:blipFill>
+                  <pic:spPr>
+                    <a:xfrm>
+                      <a:off x="0" y="0"/>
+                      <a:ext cx="1638300" cy="1485900"/>
+                    </a:xfrm>
+                    <a:prstGeom prst="rect">
+                      <a:avLst/>
+                    </a:prstGeom>
+                  </pic:spPr>
+                </pic:pic>
+              </a:graphicData>
+            </a:graphic>
+          </wp:inline>
+        </w:drawing>
+      </w:r>
+    </w:p>
+    <w:p>
+      <w:pPr>
+        <w:pStyle w:val="ListParagraph"/>
+        <w:numPr>
+          <w:ilvl w:val="0"/>
+          <w:numId w:val="25"/>
+        </w:numPr>
+      </w:pPr>
+      <w:r>
+        <w:t>Protect shared keys</w:t>
+      </w:r>
+    </w:p>
+    <w:p>
+      <w:pPr>
+        <w:pStyle w:val="ListParagraph"/>
+        <w:numPr>
+          <w:ilvl w:val="1"/>
+          <w:numId w:val="25"/>
+        </w:numPr>
+      </w:pPr>
+      <w:r>
+        <w:t>The storage account has only two keys, and they provide full access to the account</w:t>
+      </w:r>
+    </w:p>
+    <w:p>
+      <w:pPr>
+        <w:pStyle w:val="ListParagraph"/>
+        <w:numPr>
+          <w:ilvl w:val="1"/>
+          <w:numId w:val="25"/>
+        </w:numPr>
+      </w:pPr>
+      <w:r>
+        <w:t>U</w:t>
+      </w:r>
+      <w:r>
+        <w:t>se them only with trusted in-house applications</w:t>
+      </w:r>
+    </w:p>
+    <w:p>
+      <w:pPr>
+        <w:pStyle w:val="ListParagraph"/>
+        <w:numPr>
+          <w:ilvl w:val="1"/>
+          <w:numId w:val="25"/>
+        </w:numPr>
+      </w:pPr>
+      <w:r>
+        <w:t>If the keys are compromised, change th</w:t>
+      </w:r>
+      <w:r>
+        <w:t>e key values in the Azure portal</w:t>
+      </w:r>
+    </w:p>
+    <w:p>
+      <w:pPr>
+        <w:pStyle w:val="ListParagraph"/>
+        <w:numPr>
+          <w:ilvl w:val="1"/>
+          <w:numId w:val="25"/>
+        </w:numPr>
+      </w:pPr>
+      <w:r>
+        <w:lastRenderedPageBreak/>
+        <w:t>Here are several reasons to regenerate your storage account keys:</w:t>
+      </w:r>
+    </w:p>
+    <w:p>
+      <w:pPr>
+        <w:pStyle w:val="ListParagraph"/>
+        <w:numPr>
+          <w:ilvl w:val="2"/>
+          <w:numId w:val="25"/>
+        </w:numPr>
+      </w:pPr>
+      <w:r>
+        <w:t>For security reasons</w:t>
+      </w:r>
+    </w:p>
+    <w:p>
+      <w:pPr>
+        <w:pStyle w:val="ListParagraph"/>
+        <w:numPr>
+          <w:ilvl w:val="2"/>
+          <w:numId w:val="25"/>
+        </w:numPr>
+      </w:pPr>
+      <w:r>
+        <w:t>Being hacked</w:t>
+      </w:r>
+    </w:p>
+    <w:p>
+      <w:pPr>
+        <w:pStyle w:val="ListParagraph"/>
+        <w:numPr>
+          <w:ilvl w:val="2"/>
+          <w:numId w:val="25"/>
+        </w:numPr>
+      </w:pPr>
+      <w:r>
+        <w:t>Team member leaves</w:t>
+      </w:r>
+    </w:p>
+    <w:p>
+      <w:pPr>
+        <w:pStyle w:val="Heading1"/>
+        <w:shd w:val="clear" w:color="auto" w:fill="FFFFFF"/>
+        <w:spacing w:before="0"/>
+        <w:rPr>
+          <w:rFonts w:ascii="Segoe UI" w:hAnsi="Segoe UI" w:cs="Segoe UI"/>
+          <w:b/>
+          <w:color w:val="171717"/>
+        </w:rPr>
+      </w:pPr>
+      <w:r>
+        <w:rPr>
+          <w:rFonts w:ascii="Segoe UI" w:hAnsi="Segoe UI" w:cs="Segoe UI"/>
+          <w:b/>
+          <w:color w:val="171717"/>
+        </w:rPr>
+        <w:t>Understand shared access signature</w:t>
+      </w:r>
+    </w:p>
+    <w:p>
+      <w:pPr>
+        <w:pStyle w:val="ListParagraph"/>
+        <w:numPr>
+          <w:ilvl w:val="0"/>
+          <w:numId w:val="26"/>
+        </w:numPr>
+      </w:pPr>
+      <w:r>
+        <w:t>Y</w:t>
+      </w:r>
+      <w:r>
+        <w:t>ou shouldn't share storage account keys with external third-party applications</w:t>
+      </w:r>
+    </w:p>
+    <w:p>
+      <w:pPr>
+        <w:pStyle w:val="ListParagraph"/>
+        <w:numPr>
+          <w:ilvl w:val="0"/>
+          <w:numId w:val="26"/>
+        </w:numPr>
+      </w:pPr>
+      <w:r>
+        <w:t>If these apps need access to your data, you'll need to secure their connections without using storage account keys</w:t>
+      </w:r>
+    </w:p>
+    <w:p>
+      <w:pPr>
+        <w:pStyle w:val="ListParagraph"/>
+        <w:numPr>
+          <w:ilvl w:val="0"/>
+          <w:numId w:val="26"/>
+        </w:numPr>
+      </w:pPr>
+      <w:r>
+        <w:t>For untrusted clients, use a shared access signature (SAS).</w:t>
+      </w:r>
+    </w:p>
+    <w:p>
+      <w:pPr>
+        <w:pStyle w:val="ListParagraph"/>
+        <w:numPr>
+          <w:ilvl w:val="0"/>
+          <w:numId w:val="26"/>
+        </w:numPr>
+      </w:pPr>
+      <w:r>
+        <w:t>SAS is a string that contains a security token that can be attached to a URI</w:t>
+      </w:r>
+    </w:p>
+    <w:p>
+      <w:pPr>
+        <w:pStyle w:val="ListParagraph"/>
+        <w:numPr>
+          <w:ilvl w:val="0"/>
+          <w:numId w:val="26"/>
+        </w:numPr>
+      </w:pPr>
+      <w:r>
+        <w:t>You can give a customer a SAS token</w:t>
+      </w:r>
+    </w:p>
+    <w:p>
+      <w:pPr>
+        <w:pStyle w:val="ListParagraph"/>
+        <w:numPr>
+          <w:ilvl w:val="0"/>
+          <w:numId w:val="26"/>
+        </w:numPr>
+      </w:pPr>
+      <w:r>
+        <w:t>Types of shared access signatures</w:t>
+      </w:r>
+    </w:p>
+    <w:p>
+      <w:pPr>
+        <w:pStyle w:val="ListParagraph"/>
+        <w:numPr>
+          <w:ilvl w:val="1"/>
+          <w:numId w:val="26"/>
+        </w:numPr>
+      </w:pPr>
+      <w:r>
+        <w:t xml:space="preserve">You can use a </w:t>
+      </w:r>
+      <w:r>
+        <w:rPr>
+          <w:b/>
+        </w:rPr>
+        <w:t>service</w:t>
+      </w:r>
+      <w:r>
+        <w:t>-</w:t>
+      </w:r>
+      <w:r>
+        <w:rPr>
+          <w:b/>
+        </w:rPr>
+        <w:t>level</w:t>
+      </w:r>
+      <w:r>
+        <w:t xml:space="preserve"> </w:t>
+      </w:r>
+      <w:r>
+        <w:rPr>
+          <w:b/>
+        </w:rPr>
+        <w:t>SAS</w:t>
+      </w:r>
+      <w:r>
+        <w:t xml:space="preserve"> to allow access to specific resources in a storage account</w:t>
+      </w:r>
+    </w:p>
+    <w:p>
+      <w:pPr>
+        <w:pStyle w:val="ListParagraph"/>
+        <w:numPr>
+          <w:ilvl w:val="1"/>
+          <w:numId w:val="26"/>
+        </w:numPr>
+      </w:pPr>
+      <w:r>
+        <w:t xml:space="preserve">Use an </w:t>
+      </w:r>
+      <w:r>
+        <w:rPr>
+          <w:b/>
+        </w:rPr>
+        <w:t>account</w:t>
+      </w:r>
+      <w:r>
+        <w:t>-</w:t>
+      </w:r>
+      <w:r>
+        <w:rPr>
+          <w:b/>
+        </w:rPr>
+        <w:t>level</w:t>
+      </w:r>
+      <w:r>
+        <w:t xml:space="preserve"> </w:t>
+      </w:r>
+      <w:r>
+        <w:rPr>
+          <w:b/>
+        </w:rPr>
+        <w:t>SAS</w:t>
+      </w:r>
+      <w:r>
+        <w:t xml:space="preserve"> to allow access to anything that a service-level SAS can allow</w:t>
+      </w:r>
+      <w:r>
+        <w:t xml:space="preserve">, </w:t>
+      </w:r>
+      <w:r>
+        <w:t>plus additional resources and abilities</w:t>
+      </w:r>
+    </w:p>
+    <w:p>
+      <w:pPr>
+        <w:pStyle w:val="ListParagraph"/>
+        <w:numPr>
+          <w:ilvl w:val="1"/>
+          <w:numId w:val="26"/>
+        </w:numPr>
+      </w:pPr>
+      <w:r>
+        <w:t>Accounts that store user data have two typical designs:</w:t>
+      </w:r>
+    </w:p>
+    <w:p>
+      <w:pPr>
+        <w:pStyle w:val="ListParagraph"/>
+        <w:numPr>
+          <w:ilvl w:val="2"/>
+          <w:numId w:val="26"/>
+        </w:numPr>
+      </w:pPr>
+      <w:r>
+        <w:rPr>
+          <w:noProof/>
+          <w:lang w:eastAsia="en-GB"/>
+        </w:rPr>
+        <w:drawing>
+          <wp:anchor distT="0" distB="0" distL="114300" distR="114300" simplePos="0" relativeHeight="251660288" behindDoc="0" locked="0" layoutInCell="1" allowOverlap="1">
+            <wp:simplePos x="0" y="0"/>
+            <wp:positionH relativeFrom="column">
+              <wp:posOffset>203835</wp:posOffset>
+            </wp:positionH>
+            <wp:positionV relativeFrom="paragraph">
+              <wp:posOffset>586740</wp:posOffset>
+            </wp:positionV>
+            <wp:extent cx="5731510" cy="1016000"/>
+            <wp:effectExtent l="0" t="0" r="2540" b="0"/>
+            <wp:wrapSquare wrapText="bothSides"/>
+            <wp:docPr id="17" name="Picture 17"/>
+            <wp:cNvGraphicFramePr>
+              <a:graphicFrameLocks xmlns:a="http://schemas.openxmlformats.org/drawingml/2006/main" noChangeAspect="1"/>
+            </wp:cNvGraphicFramePr>
+            <a:graphic xmlns:a="http://schemas.openxmlformats.org/drawingml/2006/main">
+              <a:graphicData uri="http://schemas.openxmlformats.org/drawingml/2006/picture">
+                <pic:pic xmlns:pic="http://schemas.openxmlformats.org/drawingml/2006/picture">
+                  <pic:nvPicPr>
+                    <pic:cNvPr id="1" name=""/>
+                    <pic:cNvPicPr/>
+                  </pic:nvPicPr>
+                  <pic:blipFill>
+                    <a:blip r:embed="rId21">
+                      <a:extLst>
+                        <a:ext uri="{28A0092B-C50C-407E-A947-70E740481C1C}">
+                          <a14:useLocalDpi xmlns:a14="http://schemas.microsoft.com/office/drawing/2010/main" val="0"/>
+                        </a:ext>
+                      </a:extLst>
+                    </a:blip>
+                    <a:stretch>
+                      <a:fillRect/>
+                    </a:stretch>
+                  </pic:blipFill>
+                  <pic:spPr>
+                    <a:xfrm>
+                      <a:off x="0" y="0"/>
+                      <a:ext cx="5731510" cy="1016000"/>
+                    </a:xfrm>
+                    <a:prstGeom prst="rect">
+                      <a:avLst/>
+                    </a:prstGeom>
+                  </pic:spPr>
+                </pic:pic>
+              </a:graphicData>
+            </a:graphic>
+          </wp:anchor>
+        </w:drawing>
+      </w:r>
+      <w:r>
+        <w:t>Clients upload and download data through a front-end proxy service, which performs authentication</w:t>
+      </w:r>
+      <w:r>
+        <w:t>. I</w:t>
+      </w:r>
+      <w:r>
+        <w:t>f the service must handle large amounts of data or high-volume transactions, you might find it complicated or expensive</w:t>
+      </w:r>
+    </w:p>
+    <w:p>
+      <w:pPr>
+        <w:pStyle w:val="ListParagraph"/>
+        <w:numPr>
+          <w:ilvl w:val="2"/>
+          <w:numId w:val="26"/>
+        </w:numPr>
+      </w:pPr>
+      <w:r>
+        <w:t>A lightweight service authenticates the client, as needed</w:t>
+      </w:r>
+      <w:r>
+        <w:t xml:space="preserve">. </w:t>
+      </w:r>
+      <w:r>
+        <w:t>Next, it generates a SAS. After receiving the SAS, the client can access storage account resources directly</w:t>
+      </w:r>
+    </w:p>
+    <w:p>
+      <w:pPr>
+        <w:pStyle w:val="ListParagraph"/>
+        <w:numPr>
+          <w:ilvl w:val="2"/>
+          <w:numId w:val="26"/>
+        </w:numPr>
+      </w:pPr>
+      <w:r>
+        <w:rPr>
+          <w:noProof/>
+          <w:lang w:eastAsia="en-GB"/>
+        </w:rPr>
+        <w:drawing>
+          <wp:anchor distT="0" distB="0" distL="114300" distR="114300" simplePos="0" relativeHeight="251661312" behindDoc="0" locked="0" layoutInCell="1" allowOverlap="1">
+            <wp:simplePos x="0" y="0"/>
+            <wp:positionH relativeFrom="margin">
+              <wp:align>left</wp:align>
+            </wp:positionH>
+            <wp:positionV relativeFrom="paragraph">
+              <wp:posOffset>247650</wp:posOffset>
+            </wp:positionV>
+            <wp:extent cx="5731510" cy="1628775"/>
+            <wp:effectExtent l="0" t="0" r="2540" b="9525"/>
+            <wp:wrapSquare wrapText="bothSides"/>
+            <wp:docPr id="18" name="Picture 18"/>
+            <wp:cNvGraphicFramePr>
+              <a:graphicFrameLocks xmlns:a="http://schemas.openxmlformats.org/drawingml/2006/main" noChangeAspect="1"/>
+            </wp:cNvGraphicFramePr>
+            <a:graphic xmlns:a="http://schemas.openxmlformats.org/drawingml/2006/main">
+              <a:graphicData uri="http://schemas.openxmlformats.org/drawingml/2006/picture">
+                <pic:pic xmlns:pic="http://schemas.openxmlformats.org/drawingml/2006/picture">
+                  <pic:nvPicPr>
+                    <pic:cNvPr id="1" name=""/>
+                    <pic:cNvPicPr/>
+                  </pic:nvPicPr>
+                  <pic:blipFill>
+                    <a:blip r:embed="rId22">
+                      <a:extLst>
+                        <a:ext uri="{28A0092B-C50C-407E-A947-70E740481C1C}">
+                          <a14:useLocalDpi xmlns:a14="http://schemas.microsoft.com/office/drawing/2010/main" val="0"/>
+                        </a:ext>
+                      </a:extLst>
+                    </a:blip>
+                    <a:stretch>
+                      <a:fillRect/>
+                    </a:stretch>
+                  </pic:blipFill>
+                  <pic:spPr>
+                    <a:xfrm>
+                      <a:off x="0" y="0"/>
+                      <a:ext cx="5731510" cy="1628775"/>
+                    </a:xfrm>
+                    <a:prstGeom prst="rect">
+                      <a:avLst/>
+                    </a:prstGeom>
+                  </pic:spPr>
+                </pic:pic>
+              </a:graphicData>
+            </a:graphic>
+          </wp:anchor>
+        </w:drawing>
+      </w:r>
+      <w:r>
+        <w:t>It reduces the need to route all data through the front-end proxy service</w:t>
+      </w:r>
+    </w:p>
+    <w:p/>
+    <w:p>
+      <w:pPr>
+        <w:pStyle w:val="Heading1"/>
+        <w:shd w:val="clear" w:color="auto" w:fill="FFFFFF"/>
+        <w:spacing w:before="0"/>
+        <w:rPr>
+          <w:rFonts w:ascii="Segoe UI" w:hAnsi="Segoe UI" w:cs="Segoe UI"/>
+          <w:b/>
+          <w:color w:val="171717"/>
+        </w:rPr>
+      </w:pPr>
+      <w:r>
+        <w:rPr>
+          <w:rFonts w:ascii="Segoe UI" w:hAnsi="Segoe UI" w:cs="Segoe UI"/>
+          <w:b/>
+          <w:color w:val="171717"/>
+        </w:rPr>
+        <w:t>Control network access to your storage account</w:t>
+      </w:r>
+    </w:p>
+    <w:p>
+      <w:pPr>
+        <w:pStyle w:val="ListParagraph"/>
+        <w:numPr>
+          <w:ilvl w:val="0"/>
+          <w:numId w:val="27"/>
+        </w:numPr>
+      </w:pPr>
+      <w:r>
+        <w:t>By default, storage accounts accept connections from clients on any network.</w:t>
+      </w:r>
+    </w:p>
+    <w:p>
+      <w:pPr>
+        <w:pStyle w:val="Heading1"/>
+        <w:shd w:val="clear" w:color="auto" w:fill="FFFFFF"/>
+        <w:spacing w:before="0"/>
+        <w:rPr>
+          <w:rFonts w:ascii="Segoe UI" w:hAnsi="Segoe UI" w:cs="Segoe UI"/>
+          <w:color w:val="171717"/>
+        </w:rPr>
+      </w:pPr>
+      <w:r>
+        <w:rPr>
+          <w:rFonts w:ascii="Segoe UI" w:hAnsi="Segoe UI" w:cs="Segoe UI"/>
+          <w:b/>
+          <w:color w:val="171717"/>
+        </w:rPr>
+        <w:t>Understand advanced threat protection for Azure Storage</w:t>
+      </w:r>
+    </w:p>
+    <w:p>
+      <w:pPr>
+        <w:pStyle w:val="ListParagraph"/>
+        <w:numPr>
+          <w:ilvl w:val="0"/>
+          <w:numId w:val="28"/>
+        </w:numPr>
+      </w:pPr>
+      <w:r>
+        <w:rPr>
+          <w:b/>
+        </w:rPr>
+        <w:t>Azure</w:t>
+      </w:r>
+      <w:r>
+        <w:t xml:space="preserve"> </w:t>
+      </w:r>
+      <w:r>
+        <w:rPr>
+          <w:b/>
+        </w:rPr>
+        <w:t>Defender</w:t>
+      </w:r>
+      <w:r>
+        <w:t xml:space="preserve"> for </w:t>
+      </w:r>
+      <w:r>
+        <w:rPr>
+          <w:b/>
+        </w:rPr>
+        <w:t>Storage</w:t>
+      </w:r>
+      <w:r>
+        <w:t xml:space="preserve"> provides an extra layer of security</w:t>
+      </w:r>
+    </w:p>
+    <w:p>
+      <w:pPr>
+        <w:pStyle w:val="ListParagraph"/>
+        <w:numPr>
+          <w:ilvl w:val="0"/>
+          <w:numId w:val="28"/>
+        </w:numPr>
+      </w:pPr>
+      <w:r>
+        <w:lastRenderedPageBreak/>
+        <w:t>Security alerts are triggered when anomalies in activity occur</w:t>
+      </w:r>
+    </w:p>
+    <w:p>
+      <w:pPr>
+        <w:pStyle w:val="ListParagraph"/>
+        <w:numPr>
+          <w:ilvl w:val="0"/>
+          <w:numId w:val="28"/>
+        </w:numPr>
+      </w:pPr>
+      <w:r>
+        <w:rPr>
+          <w:b/>
+        </w:rPr>
+        <w:t>Azure</w:t>
+      </w:r>
+      <w:r>
+        <w:t xml:space="preserve"> </w:t>
+      </w:r>
+      <w:r>
+        <w:rPr>
+          <w:b/>
+        </w:rPr>
+        <w:t>Defender</w:t>
+      </w:r>
+      <w:r>
+        <w:t xml:space="preserve"> for </w:t>
+      </w:r>
+      <w:r>
+        <w:rPr>
+          <w:b/>
+        </w:rPr>
+        <w:t>Storage</w:t>
+      </w:r>
+      <w:r>
+        <w:t xml:space="preserve"> is currently available for Blob storage, Azure Files, and Azure Data Lake Storage Gen2</w:t>
+      </w:r>
+    </w:p>
+    <w:p>
+      <w:pPr>
+        <w:pStyle w:val="ListParagraph"/>
+      </w:pPr>
+      <w:r>
+        <w:rPr>
+          <w:noProof/>
+          <w:lang w:eastAsia="en-GB"/>
+        </w:rPr>
+        <w:drawing>
+          <wp:inline distT="0" distB="0" distL="0" distR="0" wp14:anchorId="1A48EFA6" wp14:editId="4596BFFA">
+            <wp:extent cx="5731510" cy="3605530"/>
+            <wp:effectExtent l="0" t="0" r="2540" b="0"/>
+            <wp:docPr id="19" name="Picture 19"/>
+            <wp:cNvGraphicFramePr>
+              <a:graphicFrameLocks xmlns:a="http://schemas.openxmlformats.org/drawingml/2006/main" noChangeAspect="1"/>
+            </wp:cNvGraphicFramePr>
+            <a:graphic xmlns:a="http://schemas.openxmlformats.org/drawingml/2006/main">
+              <a:graphicData uri="http://schemas.openxmlformats.org/drawingml/2006/picture">
+                <pic:pic xmlns:pic="http://schemas.openxmlformats.org/drawingml/2006/picture">
+                  <pic:nvPicPr>
+                    <pic:cNvPr id="1" name=""/>
+                    <pic:cNvPicPr/>
+                  </pic:nvPicPr>
+                  <pic:blipFill>
+                    <a:blip r:embed="rId23"/>
+                    <a:stretch>
+                      <a:fillRect/>
+                    </a:stretch>
+                  </pic:blipFill>
+                  <pic:spPr>
+                    <a:xfrm>
+                      <a:off x="0" y="0"/>
+                      <a:ext cx="5731510" cy="3605530"/>
+                    </a:xfrm>
+                    <a:prstGeom prst="rect">
+                      <a:avLst/>
+                    </a:prstGeom>
+                  </pic:spPr>
+                </pic:pic>
+              </a:graphicData>
+            </a:graphic>
+          </wp:inline>
+        </w:drawing>
+      </w:r>
+    </w:p>
+    <w:p>
+      <w:pPr>
+        <w:pStyle w:val="Heading1"/>
+        <w:shd w:val="clear" w:color="auto" w:fill="FFFFFF"/>
+        <w:spacing w:before="0"/>
+        <w:rPr>
+          <w:rFonts w:ascii="Segoe UI" w:hAnsi="Segoe UI" w:cs="Segoe UI"/>
+          <w:b/>
+          <w:color w:val="171717"/>
+        </w:rPr>
+      </w:pPr>
+      <w:r>
+        <w:rPr>
+          <w:rFonts w:ascii="Segoe UI" w:hAnsi="Segoe UI" w:cs="Segoe UI"/>
+          <w:b/>
+          <w:color w:val="171717"/>
+        </w:rPr>
+        <w:t>Explore Azure Data Lake Storage security features</w:t>
+      </w:r>
+    </w:p>
+    <w:p>
+      <w:pPr>
+        <w:pStyle w:val="ListParagraph"/>
+        <w:numPr>
+          <w:ilvl w:val="0"/>
+          <w:numId w:val="29"/>
+        </w:numPr>
+      </w:pPr>
+      <w:r>
+        <w:t>Azure Data Lake Storage Gen2 provides a first-class data lake solution</w:t>
+      </w:r>
+    </w:p>
+    <w:p>
+      <w:pPr>
+        <w:pStyle w:val="ListParagraph"/>
+        <w:numPr>
+          <w:ilvl w:val="0"/>
+          <w:numId w:val="29"/>
+        </w:numPr>
+      </w:pPr>
+      <w:r>
+        <w:t>It's built on Azure Blob storage</w:t>
+      </w:r>
+    </w:p>
+    <w:p>
+      <w:pPr>
+        <w:pStyle w:val="ListParagraph"/>
+        <w:numPr>
+          <w:ilvl w:val="0"/>
+          <w:numId w:val="29"/>
+        </w:numPr>
+      </w:pPr>
+      <w:r>
+        <w:t xml:space="preserve">Provides role </w:t>
+      </w:r>
+      <w:r>
+        <w:t>based access control (RBAC</w:t>
+      </w:r>
+      <w:r>
+        <w:t>) and</w:t>
+      </w:r>
+      <w:r>
+        <w:t xml:space="preserve"> provides access control lists (ACLs) that are POSIX-complian</w:t>
+      </w:r>
+      <w:r>
+        <w:t>t</w:t>
+      </w:r>
+    </w:p>
+    <w:p>
+      <w:pPr>
+        <w:pStyle w:val="ListParagraph"/>
+        <w:numPr>
+          <w:ilvl w:val="0"/>
+          <w:numId w:val="29"/>
+        </w:numPr>
+      </w:pPr>
+      <w:r>
+        <w:t xml:space="preserve">Services that use this are </w:t>
+      </w:r>
+      <w:r>
+        <w:t xml:space="preserve">Azure </w:t>
+      </w:r>
+      <w:proofErr w:type="spellStart"/>
+      <w:r>
+        <w:t>Databricks</w:t>
+      </w:r>
+      <w:proofErr w:type="spellEnd"/>
+      <w:r>
+        <w:t>, HDInsight, and Azure Synapse Analytics</w:t>
+      </w:r>
+    </w:p>
+    <w:p>
+      <w:pPr>
+        <w:pStyle w:val="ListParagraph"/>
+      </w:pPr>
+    </w:p>
+    <w:p>
+      <w:pPr>
+        <w:pStyle w:val="Heading1"/>
+        <w:shd w:val="clear" w:color="auto" w:fill="FFFFFF"/>
+        <w:spacing w:before="0"/>
+        <w:rPr>
+          <w:rFonts w:ascii="Segoe UI" w:hAnsi="Segoe UI" w:cs="Segoe UI"/>
+          <w:b/>
+          <w:color w:val="171717"/>
+        </w:rPr>
+      </w:pPr>
+      <w:r>
+        <w:rPr>
+          <w:rFonts w:ascii="Segoe UI" w:hAnsi="Segoe UI" w:cs="Segoe UI"/>
+          <w:b/>
+          <w:color w:val="171717"/>
+        </w:rPr>
+        <w:t>Store application data with Azure Blob storage</w:t>
+      </w:r>
+    </w:p>
+    <w:p>
+      <w:pPr>
+        <w:pStyle w:val="ListParagraph"/>
+        <w:numPr>
+          <w:ilvl w:val="0"/>
+          <w:numId w:val="30"/>
+        </w:numPr>
+      </w:pPr>
+      <w:r>
+        <w:t>What are Blobs</w:t>
+      </w:r>
+    </w:p>
+    <w:p>
+      <w:pPr>
+        <w:pStyle w:val="ListParagraph"/>
+        <w:numPr>
+          <w:ilvl w:val="1"/>
+          <w:numId w:val="30"/>
+        </w:numPr>
+      </w:pPr>
+      <w:r>
+        <w:t>Blobs are files for the cloud</w:t>
+      </w:r>
+    </w:p>
+    <w:p>
+      <w:pPr>
+        <w:pStyle w:val="ListParagraph"/>
+        <w:numPr>
+          <w:ilvl w:val="1"/>
+          <w:numId w:val="30"/>
+        </w:numPr>
+      </w:pPr>
+      <w:r>
+        <w:t>B</w:t>
+      </w:r>
+      <w:r>
+        <w:t>lobs can be reached from anywhere with an internet connection</w:t>
+      </w:r>
+    </w:p>
+    <w:p>
+      <w:pPr>
+        <w:pStyle w:val="ListParagraph"/>
+        <w:numPr>
+          <w:ilvl w:val="1"/>
+          <w:numId w:val="30"/>
+        </w:numPr>
+      </w:pPr>
+      <w:r>
+        <w:t>Azure Blob storage is unstructured</w:t>
+      </w:r>
+      <w:r>
+        <w:t xml:space="preserve"> - N</w:t>
+      </w:r>
+      <w:r>
+        <w:t>o restrictions on the kinds of data it can hold</w:t>
+      </w:r>
+    </w:p>
+    <w:p>
+      <w:pPr>
+        <w:pStyle w:val="ListParagraph"/>
+        <w:numPr>
+          <w:ilvl w:val="1"/>
+          <w:numId w:val="30"/>
+        </w:numPr>
+      </w:pPr>
+      <w:r>
+        <w:t>C</w:t>
+      </w:r>
+      <w:r>
+        <w:t xml:space="preserve">an hold a PDF document, a JPG image, a JSON file, video content, </w:t>
+      </w:r>
+      <w:proofErr w:type="spellStart"/>
+      <w:r>
+        <w:t>etc</w:t>
+      </w:r>
+      <w:proofErr w:type="spellEnd"/>
+    </w:p>
+    <w:p>
+      <w:pPr>
+        <w:pStyle w:val="ListParagraph"/>
+        <w:numPr>
+          <w:ilvl w:val="1"/>
+          <w:numId w:val="30"/>
+        </w:numPr>
+      </w:pPr>
+      <w:r>
+        <w:t>Blobs are usually not appropriate for structured data</w:t>
+      </w:r>
+    </w:p>
+    <w:p>
+      <w:pPr>
+        <w:pStyle w:val="ListParagraph"/>
+        <w:numPr>
+          <w:ilvl w:val="1"/>
+          <w:numId w:val="30"/>
+        </w:numPr>
+      </w:pPr>
+      <w:r>
+        <w:t>They have higher latency than memory</w:t>
+      </w:r>
+    </w:p>
+    <w:p>
+      <w:pPr>
+        <w:pStyle w:val="ListParagraph"/>
+        <w:numPr>
+          <w:ilvl w:val="1"/>
+          <w:numId w:val="30"/>
+        </w:numPr>
+      </w:pPr>
+      <w:r>
+        <w:t xml:space="preserve">For example, an </w:t>
+      </w:r>
+      <w:r>
+        <w:rPr>
+          <w:b/>
+        </w:rPr>
+        <w:t>app</w:t>
+      </w:r>
+      <w:r>
+        <w:t xml:space="preserve"> with a </w:t>
+      </w:r>
+      <w:r>
+        <w:rPr>
+          <w:b/>
+        </w:rPr>
+        <w:t>database</w:t>
+      </w:r>
+      <w:r>
+        <w:t xml:space="preserve"> of </w:t>
+      </w:r>
+      <w:r>
+        <w:rPr>
+          <w:b/>
+        </w:rPr>
+        <w:t>user</w:t>
+      </w:r>
+      <w:r>
+        <w:t xml:space="preserve"> </w:t>
+      </w:r>
+      <w:r>
+        <w:rPr>
+          <w:b/>
+        </w:rPr>
+        <w:t>profiles</w:t>
+      </w:r>
+      <w:r>
+        <w:t xml:space="preserve"> could </w:t>
+      </w:r>
+      <w:r>
+        <w:rPr>
+          <w:b/>
+        </w:rPr>
+        <w:t>store</w:t>
+      </w:r>
+      <w:r>
+        <w:t xml:space="preserve"> profile </w:t>
+      </w:r>
+      <w:r>
+        <w:rPr>
+          <w:b/>
+        </w:rPr>
+        <w:t>pictures</w:t>
+      </w:r>
+      <w:r>
+        <w:t xml:space="preserve"> in </w:t>
+      </w:r>
+      <w:r>
+        <w:rPr>
+          <w:b/>
+        </w:rPr>
+        <w:t>blobs</w:t>
+      </w:r>
+    </w:p>
+    <w:p>
+      <w:pPr>
+        <w:pStyle w:val="ListParagraph"/>
+        <w:numPr>
+          <w:ilvl w:val="1"/>
+          <w:numId w:val="30"/>
+        </w:numPr>
+      </w:pPr>
+      <w:r>
+        <w:t>Blobs are used for data storage in many ways</w:t>
+      </w:r>
+      <w:r>
+        <w:t>:</w:t>
+      </w:r>
+    </w:p>
+    <w:p>
+      <w:pPr>
+        <w:pStyle w:val="ListParagraph"/>
+        <w:numPr>
+          <w:ilvl w:val="2"/>
+          <w:numId w:val="30"/>
+        </w:numPr>
+      </w:pPr>
+      <w:r>
+        <w:t>Apps that need to transmit large amounts of data</w:t>
+      </w:r>
+    </w:p>
+    <w:p>
+      <w:pPr>
+        <w:pStyle w:val="ListParagraph"/>
+        <w:numPr>
+          <w:ilvl w:val="2"/>
+          <w:numId w:val="30"/>
+        </w:numPr>
+      </w:pPr>
+      <w:r>
+        <w:t>Blob storage can be used like a file system</w:t>
+      </w:r>
+    </w:p>
+    <w:p>
+      <w:pPr>
+        <w:pStyle w:val="ListParagraph"/>
+        <w:numPr>
+          <w:ilvl w:val="2"/>
+          <w:numId w:val="30"/>
+        </w:numPr>
+      </w:pPr>
+      <w:r>
+        <w:t>Static web assets like images can be stored in blobs</w:t>
+      </w:r>
+    </w:p>
+    <w:p>
+      <w:pPr>
+        <w:pStyle w:val="ListParagraph"/>
+        <w:numPr>
+          <w:ilvl w:val="2"/>
+          <w:numId w:val="30"/>
+        </w:numPr>
+      </w:pPr>
+      <w:r>
+        <w:t>Many Azure components use blobs behind the scenes</w:t>
+      </w:r>
+    </w:p>
+    <w:p>
+      <w:pPr>
+        <w:pStyle w:val="Heading1"/>
+        <w:shd w:val="clear" w:color="auto" w:fill="FFFFFF"/>
+        <w:spacing w:before="0"/>
+        <w:rPr>
+          <w:rFonts w:ascii="Segoe UI" w:hAnsi="Segoe UI" w:cs="Segoe UI"/>
+          <w:b/>
+          <w:color w:val="171717"/>
+        </w:rPr>
+      </w:pPr>
+      <w:r>
+        <w:rPr>
+          <w:rFonts w:ascii="Segoe UI" w:hAnsi="Segoe UI" w:cs="Segoe UI"/>
+          <w:b/>
+          <w:color w:val="171717"/>
+        </w:rPr>
+        <w:lastRenderedPageBreak/>
+        <w:t>Storage accounts, containers, and metadata</w:t>
+      </w:r>
+    </w:p>
+    <w:p>
+      <w:pPr>
+        <w:pStyle w:val="ListParagraph"/>
+        <w:numPr>
+          <w:ilvl w:val="0"/>
+          <w:numId w:val="31"/>
+        </w:numPr>
+      </w:pPr>
+      <w:r>
+        <w:t>E</w:t>
+      </w:r>
+      <w:r>
+        <w:t>very blob lives inside a blob container</w:t>
+      </w:r>
+    </w:p>
+    <w:p>
+      <w:pPr>
+        <w:pStyle w:val="ListParagraph"/>
+        <w:numPr>
+          <w:ilvl w:val="0"/>
+          <w:numId w:val="31"/>
+        </w:numPr>
+      </w:pPr>
+      <w:r>
+        <w:t xml:space="preserve">You can store an </w:t>
+      </w:r>
+      <w:r>
+        <w:rPr>
+          <w:b/>
+        </w:rPr>
+        <w:t>unlimited</w:t>
+      </w:r>
+      <w:r>
+        <w:t xml:space="preserve"> </w:t>
+      </w:r>
+      <w:r>
+        <w:rPr>
+          <w:b/>
+        </w:rPr>
+        <w:t>number</w:t>
+      </w:r>
+      <w:r>
+        <w:t xml:space="preserve"> of </w:t>
+      </w:r>
+      <w:r>
+        <w:rPr>
+          <w:b/>
+        </w:rPr>
+        <w:t>blobs</w:t>
+      </w:r>
+      <w:r>
+        <w:t xml:space="preserve"> in a </w:t>
+      </w:r>
+      <w:r>
+        <w:rPr>
+          <w:b/>
+        </w:rPr>
+        <w:t>container</w:t>
+      </w:r>
+      <w:r>
+        <w:t xml:space="preserve"> and an </w:t>
+      </w:r>
+      <w:r>
+        <w:rPr>
+          <w:b/>
+        </w:rPr>
+        <w:t>unlimited</w:t>
+      </w:r>
+      <w:r>
+        <w:t xml:space="preserve"> </w:t>
+      </w:r>
+      <w:r>
+        <w:rPr>
+          <w:b/>
+        </w:rPr>
+        <w:t>number</w:t>
+      </w:r>
+      <w:r>
+        <w:t xml:space="preserve"> of </w:t>
+      </w:r>
+      <w:r>
+        <w:rPr>
+          <w:b/>
+        </w:rPr>
+        <w:t>containers</w:t>
+      </w:r>
+      <w:r>
+        <w:t xml:space="preserve"> in a </w:t>
+      </w:r>
+      <w:r>
+        <w:rPr>
+          <w:b/>
+        </w:rPr>
+        <w:t>storage</w:t>
+      </w:r>
+      <w:r>
+        <w:t xml:space="preserve"> </w:t>
+      </w:r>
+      <w:r>
+        <w:rPr>
+          <w:b/>
+        </w:rPr>
+        <w:t>account</w:t>
+      </w:r>
+    </w:p>
+    <w:p>
+      <w:pPr>
+        <w:pStyle w:val="ListParagraph"/>
+        <w:numPr>
+          <w:ilvl w:val="0"/>
+          <w:numId w:val="31"/>
+        </w:numPr>
+      </w:pPr>
+      <w:r>
+        <w:t>Blobs and containers support metadata in the form of name-value string pairs</w:t>
+      </w:r>
+    </w:p>
+    <w:p>
+      <w:pPr>
+        <w:pStyle w:val="Heading1"/>
+        <w:shd w:val="clear" w:color="auto" w:fill="FFFFFF"/>
+        <w:spacing w:before="0"/>
+        <w:rPr>
+          <w:rFonts w:ascii="Segoe UI" w:hAnsi="Segoe UI" w:cs="Segoe UI"/>
+          <w:b/>
+          <w:color w:val="171717"/>
+        </w:rPr>
+      </w:pPr>
+      <w:r>
+        <w:rPr>
+          <w:rFonts w:ascii="Segoe UI" w:hAnsi="Segoe UI" w:cs="Segoe UI"/>
+          <w:b/>
+          <w:color w:val="171717"/>
+        </w:rPr>
+        <w:t>Design a storage organization strategy</w:t>
+      </w:r>
+    </w:p>
+    <w:p>
+      <w:pPr>
+        <w:pStyle w:val="ListParagraph"/>
+        <w:numPr>
+          <w:ilvl w:val="0"/>
+          <w:numId w:val="32"/>
+        </w:numPr>
+      </w:pPr>
+      <w:r>
+        <w:t>Storage accounts</w:t>
+      </w:r>
+    </w:p>
+    <w:p>
+      <w:pPr>
+        <w:pStyle w:val="ListParagraph"/>
+        <w:numPr>
+          <w:ilvl w:val="1"/>
+          <w:numId w:val="32"/>
+        </w:numPr>
+      </w:pPr>
+      <w:r>
+        <w:t>Y</w:t>
+      </w:r>
+      <w:r>
+        <w:t>ou should use additional storage accounts as necessary to logically separate costs and control access to data</w:t>
+      </w:r>
+    </w:p>
+    <w:p>
+      <w:pPr>
+        <w:pStyle w:val="ListParagraph"/>
+        <w:numPr>
+          <w:ilvl w:val="0"/>
+          <w:numId w:val="32"/>
+        </w:numPr>
+      </w:pPr>
+      <w:r>
+        <w:t>Containers and blobs</w:t>
+      </w:r>
+    </w:p>
+    <w:p>
+      <w:pPr>
+        <w:pStyle w:val="ListParagraph"/>
+        <w:numPr>
+          <w:ilvl w:val="1"/>
+          <w:numId w:val="32"/>
+        </w:numPr>
+      </w:pPr>
+      <w:r>
+        <w:t xml:space="preserve">The </w:t>
+      </w:r>
+      <w:r>
+        <w:rPr>
+          <w:b/>
+        </w:rPr>
+        <w:t>nature</w:t>
+      </w:r>
+      <w:r>
+        <w:t xml:space="preserve"> of your </w:t>
+      </w:r>
+      <w:r>
+        <w:rPr>
+          <w:b/>
+        </w:rPr>
+        <w:t>app</w:t>
+      </w:r>
+      <w:r>
+        <w:t xml:space="preserve"> and the data that it stores should </w:t>
+      </w:r>
+      <w:r>
+        <w:rPr>
+          <w:b/>
+        </w:rPr>
+        <w:t>drive</w:t>
+      </w:r>
+      <w:r>
+        <w:t xml:space="preserve"> your strategy for </w:t>
+      </w:r>
+      <w:r>
+        <w:rPr>
+          <w:b/>
+        </w:rPr>
+        <w:t>naming</w:t>
+      </w:r>
+      <w:r>
+        <w:t xml:space="preserve"> and </w:t>
+      </w:r>
+      <w:r>
+        <w:rPr>
+          <w:b/>
+        </w:rPr>
+        <w:t>organizing</w:t>
+      </w:r>
+      <w:r>
+        <w:t xml:space="preserve"> containers and blobs</w:t>
+      </w:r>
+    </w:p>
+    <w:p>
+      <w:pPr>
+        <w:pStyle w:val="ListParagraph"/>
+        <w:numPr>
+          <w:ilvl w:val="1"/>
+          <w:numId w:val="32"/>
+        </w:numPr>
+      </w:pPr>
+      <w:r>
+        <w:t>Some</w:t>
+      </w:r>
+      <w:r>
+        <w:t xml:space="preserve"> apps may use Azure Blob storage more like a personal file system, where container and blob names are used to indicate meaning and structure.</w:t>
+      </w:r>
+    </w:p>
+    <w:p>
+      <w:pPr>
+        <w:pStyle w:val="ListParagraph"/>
+        <w:numPr>
+          <w:ilvl w:val="1"/>
+          <w:numId w:val="32"/>
+        </w:numPr>
+      </w:pPr>
+      <w:r>
+        <w:rPr>
+          <w:b/>
+        </w:rPr>
+        <w:t>Blob</w:t>
+      </w:r>
+      <w:r>
+        <w:t xml:space="preserve"> </w:t>
+      </w:r>
+      <w:r>
+        <w:rPr>
+          <w:b/>
+        </w:rPr>
+        <w:t>names</w:t>
+      </w:r>
+      <w:r>
+        <w:t xml:space="preserve"> in these kinds of apps will often look like traditional file names and include </w:t>
+      </w:r>
+      <w:r>
+        <w:rPr>
+          <w:b/>
+        </w:rPr>
+        <w:t>file</w:t>
+      </w:r>
+      <w:r>
+        <w:t xml:space="preserve"> name </w:t>
+      </w:r>
+      <w:r>
+        <w:rPr>
+          <w:b/>
+        </w:rPr>
+        <w:t>extensions</w:t>
+      </w:r>
+      <w:r>
+        <w:t xml:space="preserve"> like .</w:t>
+      </w:r>
+      <w:r>
+        <w:rPr>
+          <w:b/>
+        </w:rPr>
+        <w:t>jpg</w:t>
+      </w:r>
+    </w:p>
+    <w:p>
+      <w:pPr>
+        <w:pStyle w:val="ListParagraph"/>
+        <w:numPr>
+          <w:ilvl w:val="0"/>
+          <w:numId w:val="32"/>
+        </w:numPr>
+      </w:pPr>
+      <w:r>
+        <w:t>Public access and containers as security boundaries</w:t>
+      </w:r>
+    </w:p>
+    <w:p>
+      <w:pPr>
+        <w:pStyle w:val="ListParagraph"/>
+        <w:numPr>
+          <w:ilvl w:val="1"/>
+          <w:numId w:val="32"/>
+        </w:numPr>
+      </w:pPr>
+      <w:r>
+        <w:t>By default, all blobs require authentication to access</w:t>
+      </w:r>
+    </w:p>
+    <w:p>
+      <w:pPr>
+        <w:pStyle w:val="ListParagraph"/>
+        <w:numPr>
+          <w:ilvl w:val="1"/>
+          <w:numId w:val="32"/>
+        </w:numPr>
+      </w:pPr>
+      <w:r>
+        <w:t>However, individual containers can be configured to allow public downloading</w:t>
+      </w:r>
+    </w:p>
+    <w:p>
+      <w:pPr>
+        <w:pStyle w:val="ListParagraph"/>
+        <w:numPr>
+          <w:ilvl w:val="1"/>
+          <w:numId w:val="32"/>
+        </w:numPr>
+      </w:pPr>
+      <w:r>
+        <w:t>This is because downloading blob contents works the same way as reading any other kind of data over the web</w:t>
+      </w:r>
+    </w:p>
+    <w:p>
+      <w:pPr>
+        <w:pStyle w:val="ListParagraph"/>
+        <w:numPr>
+          <w:ilvl w:val="1"/>
+          <w:numId w:val="32"/>
+        </w:numPr>
+      </w:pPr>
+      <w:r>
+        <w:t>Never put blob data in a public container that you don't intend to share publicly</w:t>
+      </w:r>
+    </w:p>
+    <w:p>
+      <w:pPr>
+        <w:pStyle w:val="ListParagraph"/>
+        <w:numPr>
+          <w:ilvl w:val="1"/>
+          <w:numId w:val="32"/>
+        </w:numPr>
+      </w:pPr>
+      <w:r>
+        <w:t xml:space="preserve">Azure has a </w:t>
+      </w:r>
+      <w:r>
+        <w:rPr>
+          <w:b/>
+        </w:rPr>
+        <w:t>shared</w:t>
+      </w:r>
+      <w:r>
+        <w:t xml:space="preserve"> </w:t>
+      </w:r>
+      <w:r>
+        <w:rPr>
+          <w:b/>
+        </w:rPr>
+        <w:t>access</w:t>
+      </w:r>
+      <w:r>
+        <w:t xml:space="preserve"> </w:t>
+      </w:r>
+      <w:r>
+        <w:rPr>
+          <w:b/>
+        </w:rPr>
+        <w:t>signature</w:t>
+      </w:r>
+      <w:r>
+        <w:t xml:space="preserve"> feature that allows </w:t>
+      </w:r>
+      <w:r>
+        <w:rPr>
+          <w:b/>
+        </w:rPr>
+        <w:t>fine</w:t>
+      </w:r>
+      <w:r>
+        <w:t>-</w:t>
+      </w:r>
+      <w:r>
+        <w:rPr>
+          <w:b/>
+        </w:rPr>
+        <w:t>grained</w:t>
+      </w:r>
+      <w:r>
+        <w:t xml:space="preserve"> </w:t>
+      </w:r>
+      <w:r>
+        <w:rPr>
+          <w:b/>
+        </w:rPr>
+        <w:t>permissions</w:t>
+      </w:r>
+      <w:r>
+        <w:t xml:space="preserve"> control on containers.</w:t>
+      </w:r>
+    </w:p>
+    <w:p>
+      <w:pPr>
+        <w:pStyle w:val="ListParagraph"/>
+        <w:numPr>
+          <w:ilvl w:val="0"/>
+          <w:numId w:val="32"/>
+        </w:numPr>
+      </w:pPr>
+      <w:r>
+        <w:t>Blob name prefixes (virtual directories)</w:t>
+      </w:r>
+    </w:p>
+    <w:p>
+      <w:pPr>
+        <w:pStyle w:val="ListParagraph"/>
+        <w:numPr>
+          <w:ilvl w:val="1"/>
+          <w:numId w:val="32"/>
+        </w:numPr>
+      </w:pPr>
+      <w:r>
+        <w:t>Technically, containers are "flat" and do not support any kind of nesting or hierarchy</w:t>
+      </w:r>
+    </w:p>
+    <w:p>
+      <w:pPr>
+        <w:pStyle w:val="ListParagraph"/>
+        <w:numPr>
+          <w:ilvl w:val="1"/>
+          <w:numId w:val="32"/>
+        </w:numPr>
+      </w:pPr>
+      <w:r>
+        <w:t>But if you give your blobs hierarchical names that look like file paths (such as finance/budgets/2017/q1.xls)</w:t>
+      </w:r>
+      <w:r>
+        <w:t xml:space="preserve">, this enables </w:t>
+      </w:r>
+      <w:r>
+        <w:t>a hierarchical system of files and folders</w:t>
+      </w:r>
+    </w:p>
+    <w:p>
+      <w:pPr>
+        <w:pStyle w:val="ListParagraph"/>
+        <w:numPr>
+          <w:ilvl w:val="1"/>
+          <w:numId w:val="32"/>
+        </w:numPr>
+      </w:pPr>
+      <w:r>
+        <w:t xml:space="preserve">This is called </w:t>
+      </w:r>
+      <w:r>
+        <w:t>virtual directories</w:t>
+      </w:r>
+    </w:p>
+    <w:p>
+      <w:pPr>
+        <w:pStyle w:val="ListParagraph"/>
+        <w:numPr>
+          <w:ilvl w:val="0"/>
+          <w:numId w:val="32"/>
+        </w:numPr>
+      </w:pPr>
+      <w:r>
+        <w:t>Blob types</w:t>
+      </w:r>
+    </w:p>
+    <w:p>
+      <w:pPr>
+        <w:pStyle w:val="ListParagraph"/>
+        <w:numPr>
+          <w:ilvl w:val="1"/>
+          <w:numId w:val="32"/>
+        </w:numPr>
+      </w:pPr>
+      <w:r>
+        <w:rPr>
+          <w:b/>
+        </w:rPr>
+        <w:t>Block</w:t>
+      </w:r>
+      <w:r>
+        <w:t xml:space="preserve"> </w:t>
+      </w:r>
+      <w:r>
+        <w:rPr>
+          <w:b/>
+        </w:rPr>
+        <w:t>Blobs</w:t>
+      </w:r>
+      <w:r>
+        <w:rPr>
+          <w:b/>
+        </w:rPr>
+        <w:t xml:space="preserve">: </w:t>
+      </w:r>
+      <w:r>
+        <w:t>C</w:t>
+      </w:r>
+      <w:r>
+        <w:t>omposed of blocks of different sizes that can be uploaded independently and in parallel</w:t>
+      </w:r>
+      <w:r>
+        <w:t>. I</w:t>
+      </w:r>
+      <w:r>
+        <w:t>nvolves uploading data to blocks and committing them to the blob</w:t>
+      </w:r>
+    </w:p>
+    <w:p>
+      <w:pPr>
+        <w:pStyle w:val="ListParagraph"/>
+        <w:numPr>
+          <w:ilvl w:val="1"/>
+          <w:numId w:val="32"/>
+        </w:numPr>
+      </w:pPr>
+      <w:r>
+        <w:rPr>
+          <w:b/>
+        </w:rPr>
+        <w:t>Append</w:t>
+      </w:r>
+      <w:r>
+        <w:t xml:space="preserve"> </w:t>
+      </w:r>
+      <w:r>
+        <w:rPr>
+          <w:b/>
+        </w:rPr>
+        <w:t>Blobs</w:t>
+      </w:r>
+      <w:r>
+        <w:rPr>
+          <w:b/>
+        </w:rPr>
+        <w:t xml:space="preserve">: </w:t>
+      </w:r>
+      <w:r>
+        <w:t xml:space="preserve">Are Block Blobs that </w:t>
+      </w:r>
+      <w:r>
+        <w:t>support only appending new data</w:t>
+      </w:r>
+      <w:r>
+        <w:t>. Good for storing logs</w:t>
+      </w:r>
+    </w:p>
+    <w:p>
+      <w:pPr>
+        <w:pStyle w:val="ListParagraph"/>
+        <w:numPr>
+          <w:ilvl w:val="1"/>
+          <w:numId w:val="32"/>
+        </w:numPr>
+      </w:pPr>
+      <w:r>
+        <w:rPr>
+          <w:b/>
+        </w:rPr>
+        <w:t>Page</w:t>
+      </w:r>
+      <w:r>
+        <w:t xml:space="preserve"> </w:t>
+      </w:r>
+      <w:r>
+        <w:rPr>
+          <w:b/>
+        </w:rPr>
+        <w:t>Blobs</w:t>
+      </w:r>
+      <w:r>
+        <w:rPr>
+          <w:b/>
+        </w:rPr>
+        <w:t xml:space="preserve">: </w:t>
+      </w:r>
+      <w:r>
+        <w:t xml:space="preserve">For </w:t>
+      </w:r>
+      <w:r>
+        <w:t xml:space="preserve"> random-access reads and writes</w:t>
+      </w:r>
+    </w:p>
+    <w:p>
+      <w:pPr>
+        <w:pStyle w:val="ListParagraph"/>
+        <w:numPr>
+          <w:ilvl w:val="0"/>
+          <w:numId w:val="32"/>
+        </w:numPr>
+      </w:pPr>
+      <w:r>
+        <w:t xml:space="preserve">Blobs </w:t>
+      </w:r>
+      <w:r>
+        <w:t>don't have the indexing features that make databases efficient at running queries</w:t>
+      </w:r>
+    </w:p>
+    <w:p>
+      <w:pPr>
+        <w:pStyle w:val="Heading1"/>
+        <w:shd w:val="clear" w:color="auto" w:fill="FFFFFF"/>
+        <w:spacing w:before="0"/>
+        <w:rPr>
+          <w:rFonts w:ascii="Segoe UI" w:hAnsi="Segoe UI" w:cs="Segoe UI"/>
+          <w:b/>
+          <w:color w:val="171717"/>
+        </w:rPr>
+      </w:pPr>
+      <w:r>
+        <w:rPr>
+          <w:rFonts w:ascii="Segoe UI" w:hAnsi="Segoe UI" w:cs="Segoe UI"/>
+          <w:b/>
+          <w:color w:val="171717"/>
+        </w:rPr>
+        <w:t>Exercise - Create Azure storage resources</w:t>
+      </w:r>
+    </w:p>
+    <w:p>
+      <w:pPr>
+        <w:pStyle w:val="ListParagraph"/>
+        <w:numPr>
+          <w:ilvl w:val="0"/>
+          <w:numId w:val="33"/>
+        </w:numPr>
+      </w:pPr>
+      <w:r>
+        <w:t>Storage Accounts</w:t>
+      </w:r>
+    </w:p>
+    <w:p>
+      <w:pPr>
+        <w:pStyle w:val="ListParagraph"/>
+        <w:numPr>
+          <w:ilvl w:val="1"/>
+          <w:numId w:val="33"/>
+        </w:numPr>
+      </w:pPr>
+      <w:r>
+        <w:t>Accounts are usually created by a deployment or environment setup script, an Azure Resource Manager te</w:t>
+      </w:r>
+      <w:r>
+        <w:t>mplate, or manually by an admin</w:t>
+      </w:r>
+    </w:p>
+    <w:p>
+      <w:pPr>
+        <w:pStyle w:val="ListParagraph"/>
+        <w:numPr>
+          <w:ilvl w:val="0"/>
+          <w:numId w:val="33"/>
+        </w:numPr>
+      </w:pPr>
+      <w:r>
+        <w:t>It's not uncommon for apps to create and delete containers as part of their work</w:t>
+      </w:r>
+    </w:p>
+    <w:p>
+      <w:pPr>
+        <w:pStyle w:val="ListParagraph"/>
+        <w:numPr>
+          <w:ilvl w:val="0"/>
+          <w:numId w:val="33"/>
+        </w:numPr>
+      </w:pPr>
+      <w:r>
+        <w:t>T</w:t>
+      </w:r>
+      <w:r>
+        <w:t xml:space="preserve">ypical practice is to let the app create the containers it needs on </w:t>
+      </w:r>
+      <w:proofErr w:type="spellStart"/>
+      <w:r>
+        <w:t>startup</w:t>
+      </w:r>
+      <w:proofErr w:type="spellEnd"/>
+    </w:p>
+    <w:p>
+      <w:r>
+        <w:rPr>
+          <w:noProof/>
+          <w:lang w:eastAsia="en-GB"/>
+        </w:rPr>
+        <w:lastRenderedPageBreak/>
+        <w:drawing>
+          <wp:inline distT="0" distB="0" distL="0" distR="0" wp14:anchorId="671E65C8" wp14:editId="3DADCB97">
+            <wp:extent cx="5731510" cy="1474470"/>
+            <wp:effectExtent l="0" t="0" r="2540" b="0"/>
+            <wp:docPr id="20" name="Picture 20"/>
+            <wp:cNvGraphicFramePr>
+              <a:graphicFrameLocks xmlns:a="http://schemas.openxmlformats.org/drawingml/2006/main" noChangeAspect="1"/>
+            </wp:cNvGraphicFramePr>
+            <a:graphic xmlns:a="http://schemas.openxmlformats.org/drawingml/2006/main">
+              <a:graphicData uri="http://schemas.openxmlformats.org/drawingml/2006/picture">
+                <pic:pic xmlns:pic="http://schemas.openxmlformats.org/drawingml/2006/picture">
+                  <pic:nvPicPr>
+                    <pic:cNvPr id="1" name=""/>
+                    <pic:cNvPicPr/>
+                  </pic:nvPicPr>
+                  <pic:blipFill>
+                    <a:blip r:embed="rId24"/>
+                    <a:stretch>
+                      <a:fillRect/>
+                    </a:stretch>
+                  </pic:blipFill>
+                  <pic:spPr>
+                    <a:xfrm>
+                      <a:off x="0" y="0"/>
+                      <a:ext cx="5731510" cy="1474470"/>
+                    </a:xfrm>
+                    <a:prstGeom prst="rect">
+                      <a:avLst/>
+                    </a:prstGeom>
+                  </pic:spPr>
+                </pic:pic>
+              </a:graphicData>
+            </a:graphic>
+          </wp:inline>
+        </w:drawing>
+      </w:r>
+    </w:p>
+    <w:p>
+      <w:r>
+        <w:t xml:space="preserve">To view the documentation run the following in the Cloud Shell Terminal: </w:t>
+      </w:r>
+    </w:p>
+    <w:p>
+      <w:pPr>
+        <w:rPr>
+          <w:b/>
+        </w:rPr>
+      </w:pPr>
+      <w:proofErr w:type="spellStart"/>
+      <w:proofErr w:type="gramStart"/>
+      <w:r>
+        <w:rPr>
+          <w:b/>
+        </w:rPr>
+        <w:t>az</w:t>
+      </w:r>
+      <w:proofErr w:type="spellEnd"/>
+      <w:proofErr w:type="gramEnd"/>
+      <w:r>
+        <w:rPr>
+          <w:b/>
+        </w:rPr>
+        <w:t xml:space="preserve"> storage container create </w:t>
+      </w:r>
+      <w:r>
+        <w:rPr>
+          <w:b/>
+        </w:rPr>
+        <w:t>–</w:t>
+      </w:r>
+      <w:r>
+        <w:rPr>
+          <w:b/>
+        </w:rPr>
+        <w:t>h</w:t>
+      </w:r>
+    </w:p>
+    <w:p>
+      <w:pPr>
+        <w:rPr>
+          <w:b/>
+        </w:rPr>
+      </w:pPr>
+    </w:p>
+    <w:p>
+      <w:pPr>
+        <w:pStyle w:val="Heading1"/>
+        <w:shd w:val="clear" w:color="auto" w:fill="FFFFFF"/>
+        <w:spacing w:before="0"/>
+        <w:rPr>
+          <w:rFonts w:ascii="Segoe UI" w:hAnsi="Segoe UI" w:cs="Segoe UI"/>
+          <w:b/>
+          <w:color w:val="171717"/>
+        </w:rPr>
+      </w:pPr>
+      <w:r>
+        <w:rPr>
+          <w:rFonts w:ascii="Segoe UI" w:hAnsi="Segoe UI" w:cs="Segoe UI"/>
+          <w:b/>
+          <w:color w:val="171717"/>
+        </w:rPr>
+        <w:t>Exercise - Configure and initialize the client library</w:t>
+      </w:r>
+    </w:p>
+    <w:p>
+      <w:pPr>
+        <w:pStyle w:val="ListParagraph"/>
+        <w:numPr>
+          <w:ilvl w:val="0"/>
+          <w:numId w:val="34"/>
+        </w:numPr>
+      </w:pPr>
+      <w:r>
+        <w:t>Before running your app, you'll need the connection string for the storage account</w:t>
+      </w:r>
+    </w:p>
+    <w:p>
+      <w:pPr>
+        <w:pStyle w:val="ListParagraph"/>
+        <w:numPr>
+          <w:ilvl w:val="0"/>
+          <w:numId w:val="34"/>
+        </w:numPr>
+      </w:pPr>
+      <w:r>
+        <w:t xml:space="preserve">Use </w:t>
+      </w:r>
+      <w:r>
+        <w:t>Azure management interface to get it, including the Azure portal, the Azure CLI, or Azure PowerShell</w:t>
+      </w:r>
+    </w:p>
+    <w:p>
+      <w:pPr>
+        <w:pStyle w:val="ListParagraph"/>
+        <w:numPr>
+          <w:ilvl w:val="0"/>
+          <w:numId w:val="34"/>
+        </w:numPr>
+      </w:pPr>
+      <w:r>
+        <w:t>Storage account connection strings include the account key</w:t>
+      </w:r>
+    </w:p>
+    <w:p>
+      <w:pPr>
+        <w:pStyle w:val="ListParagraph"/>
+        <w:numPr>
+          <w:ilvl w:val="0"/>
+          <w:numId w:val="34"/>
+        </w:numPr>
+      </w:pPr>
+      <w:r>
+        <w:t>T</w:t>
+      </w:r>
+      <w:r>
+        <w:t>he account key is considered a secret and should be stored securely</w:t>
+      </w:r>
+    </w:p>
+    <w:p>
+      <w:pPr>
+        <w:pStyle w:val="ListParagraph"/>
+      </w:pPr>
+      <w:r>
+        <w:rPr>
+          <w:noProof/>
+          <w:lang w:eastAsia="en-GB"/>
+        </w:rPr>
+        <w:drawing>
+          <wp:inline distT="0" distB="0" distL="0" distR="0" wp14:anchorId="71258E0C" wp14:editId="2D965957">
+            <wp:extent cx="5731510" cy="1915795"/>
+            <wp:effectExtent l="0" t="0" r="2540" b="8255"/>
+            <wp:docPr id="21" name="Picture 21"/>
+            <wp:cNvGraphicFramePr>
+              <a:graphicFrameLocks xmlns:a="http://schemas.openxmlformats.org/drawingml/2006/main" noChangeAspect="1"/>
+            </wp:cNvGraphicFramePr>
+            <a:graphic xmlns:a="http://schemas.openxmlformats.org/drawingml/2006/main">
+              <a:graphicData uri="http://schemas.openxmlformats.org/drawingml/2006/picture">
+                <pic:pic xmlns:pic="http://schemas.openxmlformats.org/drawingml/2006/picture">
+                  <pic:nvPicPr>
+                    <pic:cNvPr id="1" name=""/>
+                    <pic:cNvPicPr/>
+                  </pic:nvPicPr>
+                  <pic:blipFill>
+                    <a:blip r:embed="rId25"/>
+                    <a:stretch>
+                      <a:fillRect/>
+                    </a:stretch>
+                  </pic:blipFill>
+                  <pic:spPr>
+                    <a:xfrm>
+                      <a:off x="0" y="0"/>
+                      <a:ext cx="5731510" cy="1915795"/>
+                    </a:xfrm>
+                    <a:prstGeom prst="rect">
+                      <a:avLst/>
+                    </a:prstGeom>
+                  </pic:spPr>
+                </pic:pic>
+              </a:graphicData>
+            </a:graphic>
+          </wp:inline>
+        </w:drawing>
+      </w:r>
+    </w:p>
+    <w:p>
+      <w:pPr>
+        <w:pStyle w:val="ListParagraph"/>
+      </w:pPr>
+    </w:p>
+    <w:p>
+      <w:pPr>
+        <w:pStyle w:val="Heading1"/>
+        <w:shd w:val="clear" w:color="auto" w:fill="FFFFFF"/>
+        <w:spacing w:before="0"/>
+        <w:rPr>
+          <w:rFonts w:ascii="Segoe UI" w:hAnsi="Segoe UI" w:cs="Segoe UI"/>
+          <w:b/>
+          <w:color w:val="171717"/>
+        </w:rPr>
+      </w:pPr>
+      <w:r>
+        <w:rPr>
+          <w:rFonts w:ascii="Segoe UI" w:hAnsi="Segoe UI" w:cs="Segoe UI"/>
+          <w:b/>
+          <w:color w:val="171717"/>
+        </w:rPr>
+        <w:t>Exercise - Get blob references</w:t>
+      </w:r>
+    </w:p>
+    <w:p>
+      <w:pPr>
+        <w:pStyle w:val="ListParagraph"/>
+        <w:numPr>
+          <w:ilvl w:val="0"/>
+          <w:numId w:val="35"/>
+        </w:numPr>
+      </w:pPr>
+      <w:r>
+        <w:t xml:space="preserve">You can get an </w:t>
+      </w:r>
+      <w:r>
+        <w:rPr>
+          <w:b/>
+        </w:rPr>
+        <w:t>ICloudBlob</w:t>
+      </w:r>
+      <w:r>
+        <w:t xml:space="preserve"> by requesting it with the blob's name</w:t>
+      </w:r>
+    </w:p>
+    <w:p>
+      <w:pPr>
+        <w:pStyle w:val="ListParagraph"/>
+        <w:numPr>
+          <w:ilvl w:val="0"/>
+          <w:numId w:val="35"/>
+        </w:numPr>
+      </w:pPr>
+      <w:r>
+        <w:t>Getting blobs by name</w:t>
+      </w:r>
+    </w:p>
+    <w:p>
+      <w:pPr>
+        <w:pStyle w:val="ListParagraph"/>
+        <w:numPr>
+          <w:ilvl w:val="1"/>
+          <w:numId w:val="35"/>
+        </w:numPr>
+      </w:pPr>
+      <w:r>
+        <w:t xml:space="preserve">To get an </w:t>
+      </w:r>
+      <w:r>
+        <w:rPr>
+          <w:b/>
+        </w:rPr>
+        <w:t>ICloudBlob</w:t>
+      </w:r>
+      <w:r>
+        <w:t xml:space="preserve"> by name, call one of the </w:t>
+      </w:r>
+      <w:r>
+        <w:rPr>
+          <w:b/>
+        </w:rPr>
+        <w:t>GetXXXReference</w:t>
+      </w:r>
+      <w:r>
+        <w:t xml:space="preserve"> methods on a </w:t>
+      </w:r>
+      <w:r>
+        <w:rPr>
+          <w:b/>
+        </w:rPr>
+        <w:t>CloudBlobContainer</w:t>
+      </w:r>
+    </w:p>
+    <w:p>
+      <w:pPr>
+        <w:pStyle w:val="ListParagraph"/>
+        <w:numPr>
+          <w:ilvl w:val="1"/>
+          <w:numId w:val="35"/>
+        </w:numPr>
+      </w:pPr>
+      <w:r>
+        <w:t>S</w:t>
+      </w:r>
+      <w:r>
+        <w:t>pecific methods (</w:t>
+      </w:r>
+      <w:r>
+        <w:rPr>
+          <w:b/>
+        </w:rPr>
+        <w:t>GetBlockBlobReference</w:t>
+      </w:r>
+      <w:r>
+        <w:t xml:space="preserve">, </w:t>
+      </w:r>
+      <w:r>
+        <w:rPr>
+          <w:b/>
+        </w:rPr>
+        <w:t>GetAppendBlobReference</w:t>
+      </w:r>
+      <w:r>
+        <w:t xml:space="preserve">, or </w:t>
+      </w:r>
+      <w:r>
+        <w:rPr>
+          <w:b/>
+        </w:rPr>
+        <w:t>GetPageBlobReference</w:t>
+      </w:r>
+      <w:r>
+        <w:t>)</w:t>
+      </w:r>
+    </w:p>
+    <w:p>
+      <w:pPr>
+        <w:pStyle w:val="ListParagraph"/>
+        <w:numPr>
+          <w:ilvl w:val="1"/>
+          <w:numId w:val="35"/>
+        </w:numPr>
+      </w:pPr>
+      <w:r>
+        <w:t>These</w:t>
+      </w:r>
+      <w:r>
+        <w:t xml:space="preserve"> only create a blob reference object </w:t>
+      </w:r>
+      <w:r>
+        <w:rPr>
+          <w:b/>
+        </w:rPr>
+        <w:t>locally</w:t>
+      </w:r>
+    </w:p>
+    <w:p>
+      <w:pPr>
+        <w:pStyle w:val="ListParagraph"/>
+        <w:numPr>
+          <w:ilvl w:val="1"/>
+          <w:numId w:val="35"/>
+        </w:numPr>
+      </w:pPr>
+      <w:r>
+        <w:t xml:space="preserve">A separate method, </w:t>
+      </w:r>
+      <w:r>
+        <w:rPr>
+          <w:b/>
+        </w:rPr>
+        <w:t>GetBlobReferenceFromServerAsync</w:t>
+      </w:r>
+      <w:r>
+        <w:t>, does call the Blob storage API</w:t>
+      </w:r>
+    </w:p>
+    <w:p>
+      <w:pPr>
+        <w:pStyle w:val="ListParagraph"/>
+        <w:numPr>
+          <w:ilvl w:val="0"/>
+          <w:numId w:val="35"/>
+        </w:numPr>
+      </w:pPr>
+      <w:r>
+        <w:t>Listing blobs in a container</w:t>
+      </w:r>
+    </w:p>
+    <w:p>
+      <w:pPr>
+        <w:pStyle w:val="ListParagraph"/>
+        <w:numPr>
+          <w:ilvl w:val="1"/>
+          <w:numId w:val="35"/>
+        </w:numPr>
+      </w:pPr>
+      <w:r>
+        <w:t xml:space="preserve">You can get a list of the blobs in a container using </w:t>
+      </w:r>
+      <w:r>
+        <w:rPr>
+          <w:b/>
+        </w:rPr>
+        <w:t>CloudBlobContainer's</w:t>
+      </w:r>
+      <w:r>
+        <w:t xml:space="preserve"> </w:t>
+      </w:r>
+      <w:r>
+        <w:rPr>
+          <w:b/>
+        </w:rPr>
+        <w:t>ListBlobsSegmentedAsync</w:t>
+      </w:r>
+      <w:r>
+        <w:t xml:space="preserve"> method</w:t>
+      </w:r>
+    </w:p>
+    <w:p>
+      <w:pPr>
+        <w:pStyle w:val="ListParagraph"/>
+        <w:numPr>
+          <w:ilvl w:val="1"/>
+          <w:numId w:val="35"/>
+        </w:numPr>
+      </w:pPr>
+      <w:r>
+        <w:t>Segmented refers to the separate pages of results returned</w:t>
+      </w:r>
+    </w:p>
+    <w:p>
+      <w:pPr>
+        <w:pStyle w:val="ListParagraph"/>
+        <w:ind w:left="1440"/>
+      </w:pPr>
+      <w:r>
+        <w:rPr>
+          <w:noProof/>
+          <w:lang w:eastAsia="en-GB"/>
+        </w:rPr>
+        <w:lastRenderedPageBreak/>
+        <w:drawing>
+          <wp:inline distT="0" distB="0" distL="0" distR="0" wp14:anchorId="7E36B1DC" wp14:editId="423D940E">
+            <wp:extent cx="5353050" cy="2181225"/>
+            <wp:effectExtent l="0" t="0" r="0" b="9525"/>
+            <wp:docPr id="22" name="Picture 22"/>
+            <wp:cNvGraphicFramePr>
+              <a:graphicFrameLocks xmlns:a="http://schemas.openxmlformats.org/drawingml/2006/main" noChangeAspect="1"/>
+            </wp:cNvGraphicFramePr>
+            <a:graphic xmlns:a="http://schemas.openxmlformats.org/drawingml/2006/main">
+              <a:graphicData uri="http://schemas.openxmlformats.org/drawingml/2006/picture">
+                <pic:pic xmlns:pic="http://schemas.openxmlformats.org/drawingml/2006/picture">
+                  <pic:nvPicPr>
+                    <pic:cNvPr id="1" name=""/>
+                    <pic:cNvPicPr/>
+                  </pic:nvPicPr>
+                  <pic:blipFill>
+                    <a:blip r:embed="rId26"/>
+                    <a:stretch>
+                      <a:fillRect/>
+                    </a:stretch>
+                  </pic:blipFill>
+                  <pic:spPr>
+                    <a:xfrm>
+                      <a:off x="0" y="0"/>
+                      <a:ext cx="5353050" cy="2181225"/>
+                    </a:xfrm>
+                    <a:prstGeom prst="rect">
+                      <a:avLst/>
+                    </a:prstGeom>
+                  </pic:spPr>
+                </pic:pic>
+              </a:graphicData>
+            </a:graphic>
+          </wp:inline>
+        </w:drawing>
+      </w:r>
+    </w:p>
+    <w:p>
+      <w:pPr>
+        <w:pStyle w:val="ListParagraph"/>
+        <w:numPr>
+          <w:ilvl w:val="1"/>
+          <w:numId w:val="35"/>
+        </w:numPr>
+      </w:pPr>
+      <w:r>
+        <w:t>Never assume that ListBlobsSegmentedAsync results will arrive in a single page</w:t>
+      </w:r>
+    </w:p>
+    <w:p>
+      <w:pPr>
+        <w:pStyle w:val="ListParagraph"/>
+        <w:numPr>
+          <w:ilvl w:val="0"/>
+          <w:numId w:val="35"/>
+        </w:numPr>
+      </w:pPr>
+      <w:r>
+        <w:t>Processing list results</w:t>
+      </w:r>
+    </w:p>
+    <w:p>
+      <w:pPr>
+        <w:pStyle w:val="ListParagraph"/>
+        <w:ind w:left="1440"/>
+      </w:pPr>
+      <w:r>
+        <w:rPr>
+          <w:noProof/>
+          <w:lang w:eastAsia="en-GB"/>
+        </w:rPr>
+        <w:drawing>
+          <wp:inline distT="0" distB="0" distL="0" distR="0" wp14:anchorId="7EDD5E17" wp14:editId="41FE45A7">
+            <wp:extent cx="4086225" cy="1257300"/>
+            <wp:effectExtent l="0" t="0" r="9525" b="0"/>
+            <wp:docPr id="23" name="Picture 23"/>
+            <wp:cNvGraphicFramePr>
+              <a:graphicFrameLocks xmlns:a="http://schemas.openxmlformats.org/drawingml/2006/main" noChangeAspect="1"/>
+            </wp:cNvGraphicFramePr>
+            <a:graphic xmlns:a="http://schemas.openxmlformats.org/drawingml/2006/main">
+              <a:graphicData uri="http://schemas.openxmlformats.org/drawingml/2006/picture">
+                <pic:pic xmlns:pic="http://schemas.openxmlformats.org/drawingml/2006/picture">
+                  <pic:nvPicPr>
+                    <pic:cNvPr id="1" name=""/>
+                    <pic:cNvPicPr/>
+                  </pic:nvPicPr>
+                  <pic:blipFill>
+                    <a:blip r:embed="rId27"/>
+                    <a:stretch>
+                      <a:fillRect/>
+                    </a:stretch>
+                  </pic:blipFill>
+                  <pic:spPr>
+                    <a:xfrm>
+                      <a:off x="0" y="0"/>
+                      <a:ext cx="4086225" cy="1257300"/>
+                    </a:xfrm>
+                    <a:prstGeom prst="rect">
+                      <a:avLst/>
+                    </a:prstGeom>
+                  </pic:spPr>
+                </pic:pic>
+              </a:graphicData>
+            </a:graphic>
+          </wp:inline>
+        </w:drawing>
+      </w:r>
+    </w:p>
+    <w:p>
+      <w:pPr>
+        <w:pStyle w:val="Heading1"/>
+        <w:shd w:val="clear" w:color="auto" w:fill="FFFFFF"/>
+        <w:spacing w:before="0"/>
+        <w:rPr>
+          <w:rFonts w:ascii="Segoe UI" w:hAnsi="Segoe UI" w:cs="Segoe UI"/>
+          <w:b/>
+          <w:color w:val="171717"/>
+        </w:rPr>
+      </w:pPr>
+      <w:r>
+        <w:rPr>
+          <w:rFonts w:ascii="Segoe UI" w:hAnsi="Segoe UI" w:cs="Segoe UI"/>
+          <w:b/>
+          <w:color w:val="171717"/>
+        </w:rPr>
+        <w:t>Exercise - Blob uploads and downloads</w:t>
+      </w:r>
+    </w:p>
+    <w:p>
+      <w:pPr>
+        <w:pStyle w:val="ListParagraph"/>
+        <w:numPr>
+          <w:ilvl w:val="0"/>
+          <w:numId w:val="36"/>
+        </w:numPr>
+      </w:pPr>
+      <w:r>
+        <w:t>To create a new blob, call one of the Upload methods on a reference to a blob that doesn't exist in storage</w:t>
+      </w:r>
+    </w:p>
+    <w:p>
+      <w:pPr>
+        <w:pStyle w:val="ListParagraph"/>
+        <w:numPr>
+          <w:ilvl w:val="0"/>
+          <w:numId w:val="36"/>
+        </w:numPr>
+      </w:pPr>
+      <w:r>
+        <w:t>This does two things:</w:t>
+      </w:r>
+    </w:p>
+    <w:p>
+      <w:pPr>
+        <w:pStyle w:val="ListParagraph"/>
+        <w:numPr>
+          <w:ilvl w:val="1"/>
+          <w:numId w:val="36"/>
+        </w:numPr>
+      </w:pPr>
+      <w:r>
+        <w:t>C</w:t>
+      </w:r>
+      <w:r>
+        <w:t>reates the blob in storage</w:t>
+      </w:r>
+    </w:p>
+    <w:p>
+      <w:pPr>
+        <w:pStyle w:val="ListParagraph"/>
+        <w:numPr>
+          <w:ilvl w:val="1"/>
+          <w:numId w:val="36"/>
+        </w:numPr>
+      </w:pPr>
+      <w:r>
+        <w:t>U</w:t>
+      </w:r>
+      <w:r>
+        <w:t>ploads the data</w:t>
+      </w:r>
+    </w:p>
+    <w:p>
+      <w:pPr>
+        <w:pStyle w:val="Heading2"/>
+        <w:shd w:val="clear" w:color="auto" w:fill="FFFFFF"/>
+        <w:spacing w:before="480" w:beforeAutospacing="0" w:after="180" w:afterAutospacing="0"/>
+        <w:rPr>
+          <w:rFonts w:ascii="Segoe UI" w:hAnsi="Segoe UI" w:cs="Segoe UI"/>
+          <w:color w:val="171717"/>
+        </w:rPr>
+      </w:pPr>
+      <w:r>
+        <w:rPr>
+          <w:rFonts w:ascii="Segoe UI" w:hAnsi="Segoe UI" w:cs="Segoe UI"/>
+          <w:color w:val="171717"/>
+        </w:rPr>
+        <w:t>Move data to and from blobs</w:t>
+      </w:r>
+    </w:p>
+    <w:p>
+      <w:pPr>
+        <w:pStyle w:val="ListParagraph"/>
+        <w:numPr>
+          <w:ilvl w:val="0"/>
+          <w:numId w:val="37"/>
+        </w:numPr>
+      </w:pPr>
+      <w:r>
+        <w:t>Moving data to and from a blob is a network operation that takes time</w:t>
+      </w:r>
+    </w:p>
+    <w:p>
+      <w:pPr>
+        <w:pStyle w:val="ListParagraph"/>
+        <w:numPr>
+          <w:ilvl w:val="0"/>
+          <w:numId w:val="37"/>
+        </w:numPr>
+      </w:pPr>
+      <w:r>
+        <w:t>A</w:t>
+      </w:r>
+      <w:r>
+        <w:t xml:space="preserve">ll methods that require network activity return </w:t>
+      </w:r>
+      <w:r>
+        <w:rPr>
+          <w:b/>
+        </w:rPr>
+        <w:t>Tasks</w:t>
+      </w:r>
+    </w:p>
+    <w:p>
+      <w:pPr>
+        <w:pStyle w:val="Heading2"/>
+        <w:shd w:val="clear" w:color="auto" w:fill="FFFFFF"/>
+        <w:spacing w:before="480" w:beforeAutospacing="0" w:after="180" w:afterAutospacing="0"/>
+        <w:rPr>
+          <w:rFonts w:ascii="Segoe UI" w:hAnsi="Segoe UI" w:cs="Segoe UI"/>
+          <w:color w:val="171717"/>
+        </w:rPr>
+      </w:pPr>
+      <w:r>
+        <w:rPr>
+          <w:rFonts w:ascii="Segoe UI" w:hAnsi="Segoe UI" w:cs="Segoe UI"/>
+          <w:color w:val="171717"/>
+        </w:rPr>
+        <w:t>Concurrent access</w:t>
+      </w:r>
+    </w:p>
+    <w:p>
+      <w:pPr>
+        <w:pStyle w:val="ListParagraph"/>
+        <w:numPr>
+          <w:ilvl w:val="0"/>
+          <w:numId w:val="39"/>
+        </w:numPr>
+      </w:pPr>
+      <w:r>
+        <w:t>Other processes may be adding, changing, or deleting blobs as your app is using them</w:t>
+      </w:r>
+    </w:p>
+    <w:p>
+      <w:pPr>
+        <w:pStyle w:val="ListParagraph"/>
+        <w:numPr>
+          <w:ilvl w:val="0"/>
+          <w:numId w:val="39"/>
+        </w:numPr>
+      </w:pPr>
+      <w:r>
+        <w:t>Always code defensively and think about problems caused by concurrency</w:t>
+      </w:r>
+    </w:p>
+    <w:p>
+      <w:pPr>
+        <w:pStyle w:val="ListParagraph"/>
+        <w:numPr>
+          <w:ilvl w:val="0"/>
+          <w:numId w:val="39"/>
+        </w:numPr>
+      </w:pPr>
+      <w:r>
+        <w:t xml:space="preserve">Such as </w:t>
+      </w:r>
+      <w:r>
+        <w:t>blobs that are deleted right as you try to download from them, or blobs whose contents change when you don't expect them to</w:t>
+      </w:r>
+    </w:p>
+    <w:p>
+      <w:r>
+        <w:rPr>
+          <w:noProof/>
+          <w:lang w:eastAsia="en-GB"/>
+        </w:rPr>
+        <w:lastRenderedPageBreak/>
+        <w:drawing>
+          <wp:inline distT="0" distB="0" distL="0" distR="0" wp14:anchorId="674589F4" wp14:editId="535AB6DD">
+            <wp:extent cx="5731510" cy="3939540"/>
+            <wp:effectExtent l="0" t="0" r="2540" b="3810"/>
+            <wp:docPr id="24" name="Picture 24"/>
+            <wp:cNvGraphicFramePr>
+              <a:graphicFrameLocks xmlns:a="http://schemas.openxmlformats.org/drawingml/2006/main" noChangeAspect="1"/>
+            </wp:cNvGraphicFramePr>
+            <a:graphic xmlns:a="http://schemas.openxmlformats.org/drawingml/2006/main">
+              <a:graphicData uri="http://schemas.openxmlformats.org/drawingml/2006/picture">
+                <pic:pic xmlns:pic="http://schemas.openxmlformats.org/drawingml/2006/picture">
+                  <pic:nvPicPr>
+                    <pic:cNvPr id="1" name=""/>
+                    <pic:cNvPicPr/>
+                  </pic:nvPicPr>
+                  <pic:blipFill>
+                    <a:blip r:embed="rId28"/>
+                    <a:stretch>
+                      <a:fillRect/>
+                    </a:stretch>
+                  </pic:blipFill>
+                  <pic:spPr>
+                    <a:xfrm>
+                      <a:off x="0" y="0"/>
+                      <a:ext cx="5731510" cy="3939540"/>
+                    </a:xfrm>
+                    <a:prstGeom prst="rect">
+                      <a:avLst/>
+                    </a:prstGeom>
+                  </pic:spPr>
+                </pic:pic>
+              </a:graphicData>
+            </a:graphic>
+          </wp:inline>
+        </w:drawing>
+      </w:r>
+    </w:p>
+    <w:p/>
+    <w:p>
+      <w:r>
+        <w:rPr>
+          <w:noProof/>
+          <w:lang w:eastAsia="en-GB"/>
+        </w:rPr>
+        <w:drawing>
+          <wp:inline distT="0" distB="0" distL="0" distR="0" wp14:anchorId="28277265" wp14:editId="4B4455B7">
+            <wp:extent cx="3867150" cy="2114550"/>
+            <wp:effectExtent l="0" t="0" r="0" b="0"/>
+            <wp:docPr id="25" name="Picture 25"/>
+            <wp:cNvGraphicFramePr>
+              <a:graphicFrameLocks xmlns:a="http://schemas.openxmlformats.org/drawingml/2006/main" noChangeAspect="1"/>
+            </wp:cNvGraphicFramePr>
+            <a:graphic xmlns:a="http://schemas.openxmlformats.org/drawingml/2006/main">
+              <a:graphicData uri="http://schemas.openxmlformats.org/drawingml/2006/picture">
+                <pic:pic xmlns:pic="http://schemas.openxmlformats.org/drawingml/2006/picture">
+                  <pic:nvPicPr>
+                    <pic:cNvPr id="1" name=""/>
+                    <pic:cNvPicPr/>
+                  </pic:nvPicPr>
+                  <pic:blipFill>
+                    <a:blip r:embed="rId29"/>
+                    <a:stretch>
+                      <a:fillRect/>
+                    </a:stretch>
+                  </pic:blipFill>
+                  <pic:spPr>
+                    <a:xfrm>
+                      <a:off x="0" y="0"/>
+                      <a:ext cx="3867150" cy="2114550"/>
+                    </a:xfrm>
+                    <a:prstGeom prst="rect">
+                      <a:avLst/>
+                    </a:prstGeom>
+                  </pic:spPr>
+                </pic:pic>
+              </a:graphicData>
+            </a:graphic>
+          </wp:inline>
+        </w:drawing>
+      </w:r>
+    </w:p>
+    <w:p/>
+    <w:p>
+      <w:r>
+        <w:rPr>
+          <w:noProof/>
+          <w:lang w:eastAsia="en-GB"/>
+        </w:rPr>
+        <w:lastRenderedPageBreak/>
+        <w:drawing>
+          <wp:inline distT="0" distB="0" distL="0" distR="0" wp14:anchorId="2785EF76" wp14:editId="728826D5">
+            <wp:extent cx="5731510" cy="5882640"/>
+            <wp:effectExtent l="0" t="0" r="2540" b="3810"/>
+            <wp:docPr id="26" name="Picture 26"/>
+            <wp:cNvGraphicFramePr>
+              <a:graphicFrameLocks xmlns:a="http://schemas.openxmlformats.org/drawingml/2006/main" noChangeAspect="1"/>
+            </wp:cNvGraphicFramePr>
+            <a:graphic xmlns:a="http://schemas.openxmlformats.org/drawingml/2006/main">
+              <a:graphicData uri="http://schemas.openxmlformats.org/drawingml/2006/picture">
+                <pic:pic xmlns:pic="http://schemas.openxmlformats.org/drawingml/2006/picture">
+                  <pic:nvPicPr>
+                    <pic:cNvPr id="1" name=""/>
+                    <pic:cNvPicPr/>
+                  </pic:nvPicPr>
+                  <pic:blipFill>
+                    <a:blip r:embed="rId30"/>
+                    <a:stretch>
+                      <a:fillRect/>
+                    </a:stretch>
+                  </pic:blipFill>
+                  <pic:spPr>
+                    <a:xfrm>
+                      <a:off x="0" y="0"/>
+                      <a:ext cx="5731510" cy="5882640"/>
+                    </a:xfrm>
+                    <a:prstGeom prst="rect">
+                      <a:avLst/>
+                    </a:prstGeom>
+                  </pic:spPr>
+                </pic:pic>
+              </a:graphicData>
+            </a:graphic>
+          </wp:inline>
+        </w:drawing>
+      </w:r>
       <w:bookmarkStart w:id="0" w:name="_GoBack"/>
       <w:bookmarkEnd w:id="0"/>
     </w:p>
@@ -5277,8 +8411,6 @@
         <w:pStyle w:val="ListParagraph"/>
       </w:pPr>
     </w:p>
-    <w:p/>
-    <w:p/>
     <w:sectPr>
       <w:pgSz w:w="11906" w:h="16838"/>
       <w:pgMar w:top="1440" w:right="1440" w:bottom="1440" w:left="1440" w:header="708" w:footer="708" w:gutter="0"/>
@@ -5980,6 +9112,178 @@
     </w:lvl>
   </w:abstractNum>
   <w:abstractNum w:abstractNumId="8" w15:restartNumberingAfterBreak="0">
+    <w:nsid w:val="14D26D74"/>
+    <w:multiLevelType w:val="hybridMultilevel"/>
+    <w:tmpl w:val="E0F84A18"/>
+    <w:lvl w:ilvl="0" w:tplc="0809000F">
+      <w:start w:val="1"/>
+      <w:numFmt w:val="decimal"/>
+      <w:lvlText w:val="%1."/>
+      <w:lvlJc w:val="left"/>
+      <w:pPr>
+        <w:ind w:left="720" w:hanging="360"/>
+      </w:pPr>
+    </w:lvl>
+    <w:lvl w:ilvl="1" w:tplc="08090019">
+      <w:start w:val="1"/>
+      <w:numFmt w:val="lowerLetter"/>
+      <w:lvlText w:val="%2."/>
+      <w:lvlJc w:val="left"/>
+      <w:pPr>
+        <w:ind w:left="1440" w:hanging="360"/>
+      </w:pPr>
+    </w:lvl>
+    <w:lvl w:ilvl="2" w:tplc="0809001B">
+      <w:start w:val="1"/>
+      <w:numFmt w:val="lowerRoman"/>
+      <w:lvlText w:val="%3."/>
+      <w:lvlJc w:val="right"/>
+      <w:pPr>
+        <w:ind w:left="2160" w:hanging="180"/>
+      </w:pPr>
+    </w:lvl>
+    <w:lvl w:ilvl="3" w:tplc="0809000F" w:tentative="1">
+      <w:start w:val="1"/>
+      <w:numFmt w:val="decimal"/>
+      <w:lvlText w:val="%4."/>
+      <w:lvlJc w:val="left"/>
+      <w:pPr>
+        <w:ind w:left="2880" w:hanging="360"/>
+      </w:pPr>
+    </w:lvl>
+    <w:lvl w:ilvl="4" w:tplc="08090019" w:tentative="1">
+      <w:start w:val="1"/>
+      <w:numFmt w:val="lowerLetter"/>
+      <w:lvlText w:val="%5."/>
+      <w:lvlJc w:val="left"/>
+      <w:pPr>
+        <w:ind w:left="3600" w:hanging="360"/>
+      </w:pPr>
+    </w:lvl>
+    <w:lvl w:ilvl="5" w:tplc="0809001B" w:tentative="1">
+      <w:start w:val="1"/>
+      <w:numFmt w:val="lowerRoman"/>
+      <w:lvlText w:val="%6."/>
+      <w:lvlJc w:val="right"/>
+      <w:pPr>
+        <w:ind w:left="4320" w:hanging="180"/>
+      </w:pPr>
+    </w:lvl>
+    <w:lvl w:ilvl="6" w:tplc="0809000F" w:tentative="1">
+      <w:start w:val="1"/>
+      <w:numFmt w:val="decimal"/>
+      <w:lvlText w:val="%7."/>
+      <w:lvlJc w:val="left"/>
+      <w:pPr>
+        <w:ind w:left="5040" w:hanging="360"/>
+      </w:pPr>
+    </w:lvl>
+    <w:lvl w:ilvl="7" w:tplc="08090019" w:tentative="1">
+      <w:start w:val="1"/>
+      <w:numFmt w:val="lowerLetter"/>
+      <w:lvlText w:val="%8."/>
+      <w:lvlJc w:val="left"/>
+      <w:pPr>
+        <w:ind w:left="5760" w:hanging="360"/>
+      </w:pPr>
+    </w:lvl>
+    <w:lvl w:ilvl="8" w:tplc="0809001B" w:tentative="1">
+      <w:start w:val="1"/>
+      <w:numFmt w:val="lowerRoman"/>
+      <w:lvlText w:val="%9."/>
+      <w:lvlJc w:val="right"/>
+      <w:pPr>
+        <w:ind w:left="6480" w:hanging="180"/>
+      </w:pPr>
+    </w:lvl>
+  </w:abstractNum>
+  <w:abstractNum w:abstractNumId="9" w15:restartNumberingAfterBreak="0">
+    <w:nsid w:val="1D2256F3"/>
+    <w:multiLevelType w:val="hybridMultilevel"/>
+    <w:tmpl w:val="E11805BC"/>
+    <w:lvl w:ilvl="0" w:tplc="0809000F">
+      <w:start w:val="1"/>
+      <w:numFmt w:val="decimal"/>
+      <w:lvlText w:val="%1."/>
+      <w:lvlJc w:val="left"/>
+      <w:pPr>
+        <w:ind w:left="720" w:hanging="360"/>
+      </w:pPr>
+    </w:lvl>
+    <w:lvl w:ilvl="1" w:tplc="08090019">
+      <w:start w:val="1"/>
+      <w:numFmt w:val="lowerLetter"/>
+      <w:lvlText w:val="%2."/>
+      <w:lvlJc w:val="left"/>
+      <w:pPr>
+        <w:ind w:left="1440" w:hanging="360"/>
+      </w:pPr>
+    </w:lvl>
+    <w:lvl w:ilvl="2" w:tplc="0809001B" w:tentative="1">
+      <w:start w:val="1"/>
+      <w:numFmt w:val="lowerRoman"/>
+      <w:lvlText w:val="%3."/>
+      <w:lvlJc w:val="right"/>
+      <w:pPr>
+        <w:ind w:left="2160" w:hanging="180"/>
+      </w:pPr>
+    </w:lvl>
+    <w:lvl w:ilvl="3" w:tplc="0809000F" w:tentative="1">
+      <w:start w:val="1"/>
+      <w:numFmt w:val="decimal"/>
+      <w:lvlText w:val="%4."/>
+      <w:lvlJc w:val="left"/>
+      <w:pPr>
+        <w:ind w:left="2880" w:hanging="360"/>
+      </w:pPr>
+    </w:lvl>
+    <w:lvl w:ilvl="4" w:tplc="08090019" w:tentative="1">
+      <w:start w:val="1"/>
+      <w:numFmt w:val="lowerLetter"/>
+      <w:lvlText w:val="%5."/>
+      <w:lvlJc w:val="left"/>
+      <w:pPr>
+        <w:ind w:left="3600" w:hanging="360"/>
+      </w:pPr>
+    </w:lvl>
+    <w:lvl w:ilvl="5" w:tplc="0809001B" w:tentative="1">
+      <w:start w:val="1"/>
+      <w:numFmt w:val="lowerRoman"/>
+      <w:lvlText w:val="%6."/>
+      <w:lvlJc w:val="right"/>
+      <w:pPr>
+        <w:ind w:left="4320" w:hanging="180"/>
+      </w:pPr>
+    </w:lvl>
+    <w:lvl w:ilvl="6" w:tplc="0809000F" w:tentative="1">
+      <w:start w:val="1"/>
+      <w:numFmt w:val="decimal"/>
+      <w:lvlText w:val="%7."/>
+      <w:lvlJc w:val="left"/>
+      <w:pPr>
+        <w:ind w:left="5040" w:hanging="360"/>
+      </w:pPr>
+    </w:lvl>
+    <w:lvl w:ilvl="7" w:tplc="08090019" w:tentative="1">
+      <w:start w:val="1"/>
+      <w:numFmt w:val="lowerLetter"/>
+      <w:lvlText w:val="%8."/>
+      <w:lvlJc w:val="left"/>
+      <w:pPr>
+        <w:ind w:left="5760" w:hanging="360"/>
+      </w:pPr>
+    </w:lvl>
+    <w:lvl w:ilvl="8" w:tplc="0809001B" w:tentative="1">
+      <w:start w:val="1"/>
+      <w:numFmt w:val="lowerRoman"/>
+      <w:lvlText w:val="%9."/>
+      <w:lvlJc w:val="right"/>
+      <w:pPr>
+        <w:ind w:left="6480" w:hanging="180"/>
+      </w:pPr>
+    </w:lvl>
+  </w:abstractNum>
+  <w:abstractNum w:abstractNumId="10" w15:restartNumberingAfterBreak="0">
     <w:nsid w:val="226F3EA5"/>
     <w:multiLevelType w:val="hybridMultilevel"/>
     <w:tmpl w:val="D4DA5B46"/>
@@ -6065,7 +9369,7 @@
       </w:pPr>
     </w:lvl>
   </w:abstractNum>
-  <w:abstractNum w:abstractNumId="9" w15:restartNumberingAfterBreak="0">
+  <w:abstractNum w:abstractNumId="11" w15:restartNumberingAfterBreak="0">
     <w:nsid w:val="297E0A97"/>
     <w:multiLevelType w:val="hybridMultilevel"/>
     <w:tmpl w:val="0BB8FDE2"/>
@@ -6151,7 +9455,7 @@
       </w:pPr>
     </w:lvl>
   </w:abstractNum>
-  <w:abstractNum w:abstractNumId="10" w15:restartNumberingAfterBreak="0">
+  <w:abstractNum w:abstractNumId="12" w15:restartNumberingAfterBreak="0">
     <w:nsid w:val="2AEE16C2"/>
     <w:multiLevelType w:val="hybridMultilevel"/>
     <w:tmpl w:val="94B439C8"/>
@@ -6237,7 +9541,93 @@
       </w:pPr>
     </w:lvl>
   </w:abstractNum>
-  <w:abstractNum w:abstractNumId="11" w15:restartNumberingAfterBreak="0">
+  <w:abstractNum w:abstractNumId="13" w15:restartNumberingAfterBreak="0">
+    <w:nsid w:val="2BB16EE4"/>
+    <w:multiLevelType w:val="hybridMultilevel"/>
+    <w:tmpl w:val="CD3E7934"/>
+    <w:lvl w:ilvl="0" w:tplc="0809000F">
+      <w:start w:val="1"/>
+      <w:numFmt w:val="decimal"/>
+      <w:lvlText w:val="%1."/>
+      <w:lvlJc w:val="left"/>
+      <w:pPr>
+        <w:ind w:left="720" w:hanging="360"/>
+      </w:pPr>
+    </w:lvl>
+    <w:lvl w:ilvl="1" w:tplc="08090019" w:tentative="1">
+      <w:start w:val="1"/>
+      <w:numFmt w:val="lowerLetter"/>
+      <w:lvlText w:val="%2."/>
+      <w:lvlJc w:val="left"/>
+      <w:pPr>
+        <w:ind w:left="1440" w:hanging="360"/>
+      </w:pPr>
+    </w:lvl>
+    <w:lvl w:ilvl="2" w:tplc="0809001B" w:tentative="1">
+      <w:start w:val="1"/>
+      <w:numFmt w:val="lowerRoman"/>
+      <w:lvlText w:val="%3."/>
+      <w:lvlJc w:val="right"/>
+      <w:pPr>
+        <w:ind w:left="2160" w:hanging="180"/>
+      </w:pPr>
+    </w:lvl>
+    <w:lvl w:ilvl="3" w:tplc="0809000F" w:tentative="1">
+      <w:start w:val="1"/>
+      <w:numFmt w:val="decimal"/>
+      <w:lvlText w:val="%4."/>
+      <w:lvlJc w:val="left"/>
+      <w:pPr>
+        <w:ind w:left="2880" w:hanging="360"/>
+      </w:pPr>
+    </w:lvl>
+    <w:lvl w:ilvl="4" w:tplc="08090019" w:tentative="1">
+      <w:start w:val="1"/>
+      <w:numFmt w:val="lowerLetter"/>
+      <w:lvlText w:val="%5."/>
+      <w:lvlJc w:val="left"/>
+      <w:pPr>
+        <w:ind w:left="3600" w:hanging="360"/>
+      </w:pPr>
+    </w:lvl>
+    <w:lvl w:ilvl="5" w:tplc="0809001B" w:tentative="1">
+      <w:start w:val="1"/>
+      <w:numFmt w:val="lowerRoman"/>
+      <w:lvlText w:val="%6."/>
+      <w:lvlJc w:val="right"/>
+      <w:pPr>
+        <w:ind w:left="4320" w:hanging="180"/>
+      </w:pPr>
+    </w:lvl>
+    <w:lvl w:ilvl="6" w:tplc="0809000F" w:tentative="1">
+      <w:start w:val="1"/>
+      <w:numFmt w:val="decimal"/>
+      <w:lvlText w:val="%7."/>
+      <w:lvlJc w:val="left"/>
+      <w:pPr>
+        <w:ind w:left="5040" w:hanging="360"/>
+      </w:pPr>
+    </w:lvl>
+    <w:lvl w:ilvl="7" w:tplc="08090019" w:tentative="1">
+      <w:start w:val="1"/>
+      <w:numFmt w:val="lowerLetter"/>
+      <w:lvlText w:val="%8."/>
+      <w:lvlJc w:val="left"/>
+      <w:pPr>
+        <w:ind w:left="5760" w:hanging="360"/>
+      </w:pPr>
+    </w:lvl>
+    <w:lvl w:ilvl="8" w:tplc="0809001B" w:tentative="1">
+      <w:start w:val="1"/>
+      <w:numFmt w:val="lowerRoman"/>
+      <w:lvlText w:val="%9."/>
+      <w:lvlJc w:val="right"/>
+      <w:pPr>
+        <w:ind w:left="6480" w:hanging="180"/>
+      </w:pPr>
+    </w:lvl>
+  </w:abstractNum>
+  <w:abstractNum w:abstractNumId="14" w15:restartNumberingAfterBreak="0">
     <w:nsid w:val="2E900F86"/>
     <w:multiLevelType w:val="hybridMultilevel"/>
     <w:tmpl w:val="617C5834"/>
@@ -6323,7 +9713,265 @@
       </w:pPr>
     </w:lvl>
   </w:abstractNum>
-  <w:abstractNum w:abstractNumId="12" w15:restartNumberingAfterBreak="0">
+  <w:abstractNum w:abstractNumId="15" w15:restartNumberingAfterBreak="0">
+    <w:nsid w:val="3B1304CB"/>
+    <w:multiLevelType w:val="hybridMultilevel"/>
+    <w:tmpl w:val="2DA43A0C"/>
+    <w:lvl w:ilvl="0" w:tplc="0809000F">
+      <w:start w:val="1"/>
+      <w:numFmt w:val="decimal"/>
+      <w:lvlText w:val="%1."/>
+      <w:lvlJc w:val="left"/>
+      <w:pPr>
+        <w:ind w:left="720" w:hanging="360"/>
+      </w:pPr>
+    </w:lvl>
+    <w:lvl w:ilvl="1" w:tplc="08090019">
+      <w:start w:val="1"/>
+      <w:numFmt w:val="lowerLetter"/>
+      <w:lvlText w:val="%2."/>
+      <w:lvlJc w:val="left"/>
+      <w:pPr>
+        <w:ind w:left="1440" w:hanging="360"/>
+      </w:pPr>
+    </w:lvl>
+    <w:lvl w:ilvl="2" w:tplc="0809001B" w:tentative="1">
+      <w:start w:val="1"/>
+      <w:numFmt w:val="lowerRoman"/>
+      <w:lvlText w:val="%3."/>
+      <w:lvlJc w:val="right"/>
+      <w:pPr>
+        <w:ind w:left="2160" w:hanging="180"/>
+      </w:pPr>
+    </w:lvl>
+    <w:lvl w:ilvl="3" w:tplc="0809000F" w:tentative="1">
+      <w:start w:val="1"/>
+      <w:numFmt w:val="decimal"/>
+      <w:lvlText w:val="%4."/>
+      <w:lvlJc w:val="left"/>
+      <w:pPr>
+        <w:ind w:left="2880" w:hanging="360"/>
+      </w:pPr>
+    </w:lvl>
+    <w:lvl w:ilvl="4" w:tplc="08090019" w:tentative="1">
+      <w:start w:val="1"/>
+      <w:numFmt w:val="lowerLetter"/>
+      <w:lvlText w:val="%5."/>
+      <w:lvlJc w:val="left"/>
+      <w:pPr>
+        <w:ind w:left="3600" w:hanging="360"/>
+      </w:pPr>
+    </w:lvl>
+    <w:lvl w:ilvl="5" w:tplc="0809001B" w:tentative="1">
+      <w:start w:val="1"/>
+      <w:numFmt w:val="lowerRoman"/>
+      <w:lvlText w:val="%6."/>
+      <w:lvlJc w:val="right"/>
+      <w:pPr>
+        <w:ind w:left="4320" w:hanging="180"/>
+      </w:pPr>
+    </w:lvl>
+    <w:lvl w:ilvl="6" w:tplc="0809000F" w:tentative="1">
+      <w:start w:val="1"/>
+      <w:numFmt w:val="decimal"/>
+      <w:lvlText w:val="%7."/>
+      <w:lvlJc w:val="left"/>
+      <w:pPr>
+        <w:ind w:left="5040" w:hanging="360"/>
+      </w:pPr>
+    </w:lvl>
+    <w:lvl w:ilvl="7" w:tplc="08090019" w:tentative="1">
+      <w:start w:val="1"/>
+      <w:numFmt w:val="lowerLetter"/>
+      <w:lvlText w:val="%8."/>
+      <w:lvlJc w:val="left"/>
+      <w:pPr>
+        <w:ind w:left="5760" w:hanging="360"/>
+      </w:pPr>
+    </w:lvl>
+    <w:lvl w:ilvl="8" w:tplc="0809001B" w:tentative="1">
+      <w:start w:val="1"/>
+      <w:numFmt w:val="lowerRoman"/>
+      <w:lvlText w:val="%9."/>
+      <w:lvlJc w:val="right"/>
+      <w:pPr>
+        <w:ind w:left="6480" w:hanging="180"/>
+      </w:pPr>
+    </w:lvl>
+  </w:abstractNum>
+  <w:abstractNum w:abstractNumId="16" w15:restartNumberingAfterBreak="0">
+    <w:nsid w:val="489D7E89"/>
+    <w:multiLevelType w:val="hybridMultilevel"/>
+    <w:tmpl w:val="BB1A631A"/>
+    <w:lvl w:ilvl="0" w:tplc="0809000F">
+      <w:start w:val="1"/>
+      <w:numFmt w:val="decimal"/>
+      <w:lvlText w:val="%1."/>
+      <w:lvlJc w:val="left"/>
+      <w:pPr>
+        <w:ind w:left="720" w:hanging="360"/>
+      </w:pPr>
+    </w:lvl>
+    <w:lvl w:ilvl="1" w:tplc="08090019">
+      <w:start w:val="1"/>
+      <w:numFmt w:val="lowerLetter"/>
+      <w:lvlText w:val="%2."/>
+      <w:lvlJc w:val="left"/>
+      <w:pPr>
+        <w:ind w:left="1440" w:hanging="360"/>
+      </w:pPr>
+    </w:lvl>
+    <w:lvl w:ilvl="2" w:tplc="0809001B">
+      <w:start w:val="1"/>
+      <w:numFmt w:val="lowerRoman"/>
+      <w:lvlText w:val="%3."/>
+      <w:lvlJc w:val="right"/>
+      <w:pPr>
+        <w:ind w:left="2160" w:hanging="180"/>
+      </w:pPr>
+    </w:lvl>
+    <w:lvl w:ilvl="3" w:tplc="0809000F" w:tentative="1">
+      <w:start w:val="1"/>
+      <w:numFmt w:val="decimal"/>
+      <w:lvlText w:val="%4."/>
+      <w:lvlJc w:val="left"/>
+      <w:pPr>
+        <w:ind w:left="2880" w:hanging="360"/>
+      </w:pPr>
+    </w:lvl>
+    <w:lvl w:ilvl="4" w:tplc="08090019" w:tentative="1">
+      <w:start w:val="1"/>
+      <w:numFmt w:val="lowerLetter"/>
+      <w:lvlText w:val="%5."/>
+      <w:lvlJc w:val="left"/>
+      <w:pPr>
+        <w:ind w:left="3600" w:hanging="360"/>
+      </w:pPr>
+    </w:lvl>
+    <w:lvl w:ilvl="5" w:tplc="0809001B" w:tentative="1">
+      <w:start w:val="1"/>
+      <w:numFmt w:val="lowerRoman"/>
+      <w:lvlText w:val="%6."/>
+      <w:lvlJc w:val="right"/>
+      <w:pPr>
+        <w:ind w:left="4320" w:hanging="180"/>
+      </w:pPr>
+    </w:lvl>
+    <w:lvl w:ilvl="6" w:tplc="0809000F" w:tentative="1">
+      <w:start w:val="1"/>
+      <w:numFmt w:val="decimal"/>
+      <w:lvlText w:val="%7."/>
+      <w:lvlJc w:val="left"/>
+      <w:pPr>
+        <w:ind w:left="5040" w:hanging="360"/>
+      </w:pPr>
+    </w:lvl>
+    <w:lvl w:ilvl="7" w:tplc="08090019" w:tentative="1">
+      <w:start w:val="1"/>
+      <w:numFmt w:val="lowerLetter"/>
+      <w:lvlText w:val="%8."/>
+      <w:lvlJc w:val="left"/>
+      <w:pPr>
+        <w:ind w:left="5760" w:hanging="360"/>
+      </w:pPr>
+    </w:lvl>
+    <w:lvl w:ilvl="8" w:tplc="0809001B" w:tentative="1">
+      <w:start w:val="1"/>
+      <w:numFmt w:val="lowerRoman"/>
+      <w:lvlText w:val="%9."/>
+      <w:lvlJc w:val="right"/>
+      <w:pPr>
+        <w:ind w:left="6480" w:hanging="180"/>
+      </w:pPr>
+    </w:lvl>
+  </w:abstractNum>
+  <w:abstractNum w:abstractNumId="17" w15:restartNumberingAfterBreak="0">
+    <w:nsid w:val="4C8376FA"/>
+    <w:multiLevelType w:val="hybridMultilevel"/>
+    <w:tmpl w:val="5D029950"/>
+    <w:lvl w:ilvl="0" w:tplc="0809000F">
+      <w:start w:val="1"/>
+      <w:numFmt w:val="decimal"/>
+      <w:lvlText w:val="%1."/>
+      <w:lvlJc w:val="left"/>
+      <w:pPr>
+        <w:ind w:left="720" w:hanging="360"/>
+      </w:pPr>
+    </w:lvl>
+    <w:lvl w:ilvl="1" w:tplc="08090019" w:tentative="1">
+      <w:start w:val="1"/>
+      <w:numFmt w:val="lowerLetter"/>
+      <w:lvlText w:val="%2."/>
+      <w:lvlJc w:val="left"/>
+      <w:pPr>
+        <w:ind w:left="1440" w:hanging="360"/>
+      </w:pPr>
+    </w:lvl>
+    <w:lvl w:ilvl="2" w:tplc="0809001B" w:tentative="1">
+      <w:start w:val="1"/>
+      <w:numFmt w:val="lowerRoman"/>
+      <w:lvlText w:val="%3."/>
+      <w:lvlJc w:val="right"/>
+      <w:pPr>
+        <w:ind w:left="2160" w:hanging="180"/>
+      </w:pPr>
+    </w:lvl>
+    <w:lvl w:ilvl="3" w:tplc="0809000F" w:tentative="1">
+      <w:start w:val="1"/>
+      <w:numFmt w:val="decimal"/>
+      <w:lvlText w:val="%4."/>
+      <w:lvlJc w:val="left"/>
+      <w:pPr>
+        <w:ind w:left="2880" w:hanging="360"/>
+      </w:pPr>
+    </w:lvl>
+    <w:lvl w:ilvl="4" w:tplc="08090019" w:tentative="1">
+      <w:start w:val="1"/>
+      <w:numFmt w:val="lowerLetter"/>
+      <w:lvlText w:val="%5."/>
+      <w:lvlJc w:val="left"/>
+      <w:pPr>
+        <w:ind w:left="3600" w:hanging="360"/>
+      </w:pPr>
+    </w:lvl>
+    <w:lvl w:ilvl="5" w:tplc="0809001B" w:tentative="1">
+      <w:start w:val="1"/>
+      <w:numFmt w:val="lowerRoman"/>
+      <w:lvlText w:val="%6."/>
+      <w:lvlJc w:val="right"/>
+      <w:pPr>
+        <w:ind w:left="4320" w:hanging="180"/>
+      </w:pPr>
+    </w:lvl>
+    <w:lvl w:ilvl="6" w:tplc="0809000F" w:tentative="1">
+      <w:start w:val="1"/>
+      <w:numFmt w:val="decimal"/>
+      <w:lvlText w:val="%7."/>
+      <w:lvlJc w:val="left"/>
+      <w:pPr>
+        <w:ind w:left="5040" w:hanging="360"/>
+      </w:pPr>
+    </w:lvl>
+    <w:lvl w:ilvl="7" w:tplc="08090019" w:tentative="1">
+      <w:start w:val="1"/>
+      <w:numFmt w:val="lowerLetter"/>
+      <w:lvlText w:val="%8."/>
+      <w:lvlJc w:val="left"/>
+      <w:pPr>
+        <w:ind w:left="5760" w:hanging="360"/>
+      </w:pPr>
+    </w:lvl>
+    <w:lvl w:ilvl="8" w:tplc="0809001B" w:tentative="1">
+      <w:start w:val="1"/>
+      <w:numFmt w:val="lowerRoman"/>
+      <w:lvlText w:val="%9."/>
+      <w:lvlJc w:val="right"/>
+      <w:pPr>
+        <w:ind w:left="6480" w:hanging="180"/>
+      </w:pPr>
+    </w:lvl>
+  </w:abstractNum>
+  <w:abstractNum w:abstractNumId="18" w15:restartNumberingAfterBreak="0">
     <w:nsid w:val="504F3453"/>
     <w:multiLevelType w:val="hybridMultilevel"/>
     <w:tmpl w:val="9A84283E"/>
@@ -6409,7 +10057,7 @@
       </w:pPr>
     </w:lvl>
   </w:abstractNum>
-  <w:abstractNum w:abstractNumId="13" w15:restartNumberingAfterBreak="0">
+  <w:abstractNum w:abstractNumId="19" w15:restartNumberingAfterBreak="0">
     <w:nsid w:val="51BF43F3"/>
     <w:multiLevelType w:val="hybridMultilevel"/>
     <w:tmpl w:val="0FF6986C"/>
@@ -6495,7 +10143,7 @@
       </w:pPr>
     </w:lvl>
   </w:abstractNum>
-  <w:abstractNum w:abstractNumId="14" w15:restartNumberingAfterBreak="0">
+  <w:abstractNum w:abstractNumId="20" w15:restartNumberingAfterBreak="0">
     <w:nsid w:val="5F0E72D3"/>
     <w:multiLevelType w:val="hybridMultilevel"/>
     <w:tmpl w:val="3F2A9784"/>
@@ -6581,7 +10229,93 @@
       </w:pPr>
     </w:lvl>
   </w:abstractNum>
-  <w:abstractNum w:abstractNumId="15" w15:restartNumberingAfterBreak="0">
+  <w:abstractNum w:abstractNumId="21" w15:restartNumberingAfterBreak="0">
+    <w:nsid w:val="5F580D72"/>
+    <w:multiLevelType w:val="hybridMultilevel"/>
+    <w:tmpl w:val="CD3E7934"/>
+    <w:lvl w:ilvl="0" w:tplc="0809000F">
+      <w:start w:val="1"/>
+      <w:numFmt w:val="decimal"/>
+      <w:lvlText w:val="%1."/>
+      <w:lvlJc w:val="left"/>
+      <w:pPr>
+        <w:ind w:left="720" w:hanging="360"/>
+      </w:pPr>
+    </w:lvl>
+    <w:lvl w:ilvl="1" w:tplc="08090019" w:tentative="1">
+      <w:start w:val="1"/>
+      <w:numFmt w:val="lowerLetter"/>
+      <w:lvlText w:val="%2."/>
+      <w:lvlJc w:val="left"/>
+      <w:pPr>
+        <w:ind w:left="1440" w:hanging="360"/>
+      </w:pPr>
+    </w:lvl>
+    <w:lvl w:ilvl="2" w:tplc="0809001B" w:tentative="1">
+      <w:start w:val="1"/>
+      <w:numFmt w:val="lowerRoman"/>
+      <w:lvlText w:val="%3."/>
+      <w:lvlJc w:val="right"/>
+      <w:pPr>
+        <w:ind w:left="2160" w:hanging="180"/>
+      </w:pPr>
+    </w:lvl>
+    <w:lvl w:ilvl="3" w:tplc="0809000F" w:tentative="1">
+      <w:start w:val="1"/>
+      <w:numFmt w:val="decimal"/>
+      <w:lvlText w:val="%4."/>
+      <w:lvlJc w:val="left"/>
+      <w:pPr>
+        <w:ind w:left="2880" w:hanging="360"/>
+      </w:pPr>
+    </w:lvl>
+    <w:lvl w:ilvl="4" w:tplc="08090019" w:tentative="1">
+      <w:start w:val="1"/>
+      <w:numFmt w:val="lowerLetter"/>
+      <w:lvlText w:val="%5."/>
+      <w:lvlJc w:val="left"/>
+      <w:pPr>
+        <w:ind w:left="3600" w:hanging="360"/>
+      </w:pPr>
+    </w:lvl>
+    <w:lvl w:ilvl="5" w:tplc="0809001B" w:tentative="1">
+      <w:start w:val="1"/>
+      <w:numFmt w:val="lowerRoman"/>
+      <w:lvlText w:val="%6."/>
+      <w:lvlJc w:val="right"/>
+      <w:pPr>
+        <w:ind w:left="4320" w:hanging="180"/>
+      </w:pPr>
+    </w:lvl>
+    <w:lvl w:ilvl="6" w:tplc="0809000F" w:tentative="1">
+      <w:start w:val="1"/>
+      <w:numFmt w:val="decimal"/>
+      <w:lvlText w:val="%7."/>
+      <w:lvlJc w:val="left"/>
+      <w:pPr>
+        <w:ind w:left="5040" w:hanging="360"/>
+      </w:pPr>
+    </w:lvl>
+    <w:lvl w:ilvl="7" w:tplc="08090019" w:tentative="1">
+      <w:start w:val="1"/>
+      <w:numFmt w:val="lowerLetter"/>
+      <w:lvlText w:val="%8."/>
+      <w:lvlJc w:val="left"/>
+      <w:pPr>
+        <w:ind w:left="5760" w:hanging="360"/>
+      </w:pPr>
+    </w:lvl>
+    <w:lvl w:ilvl="8" w:tplc="0809001B" w:tentative="1">
+      <w:start w:val="1"/>
+      <w:numFmt w:val="lowerRoman"/>
+      <w:lvlText w:val="%9."/>
+      <w:lvlJc w:val="right"/>
+      <w:pPr>
+        <w:ind w:left="6480" w:hanging="180"/>
+      </w:pPr>
+    </w:lvl>
+  </w:abstractNum>
+  <w:abstractNum w:abstractNumId="22" w15:restartNumberingAfterBreak="0">
     <w:nsid w:val="64AA1B84"/>
     <w:multiLevelType w:val="hybridMultilevel"/>
     <w:tmpl w:val="C3CCFF38"/>
@@ -6667,7 +10401,179 @@
       </w:pPr>
     </w:lvl>
   </w:abstractNum>
-  <w:abstractNum w:abstractNumId="16" w15:restartNumberingAfterBreak="0">
+  <w:abstractNum w:abstractNumId="23" w15:restartNumberingAfterBreak="0">
+    <w:nsid w:val="66714D99"/>
+    <w:multiLevelType w:val="hybridMultilevel"/>
+    <w:tmpl w:val="BB1A631A"/>
+    <w:lvl w:ilvl="0" w:tplc="0809000F">
+      <w:start w:val="1"/>
+      <w:numFmt w:val="decimal"/>
+      <w:lvlText w:val="%1."/>
+      <w:lvlJc w:val="left"/>
+      <w:pPr>
+        <w:ind w:left="720" w:hanging="360"/>
+      </w:pPr>
+    </w:lvl>
+    <w:lvl w:ilvl="1" w:tplc="08090019">
+      <w:start w:val="1"/>
+      <w:numFmt w:val="lowerLetter"/>
+      <w:lvlText w:val="%2."/>
+      <w:lvlJc w:val="left"/>
+      <w:pPr>
+        <w:ind w:left="1440" w:hanging="360"/>
+      </w:pPr>
+    </w:lvl>
+    <w:lvl w:ilvl="2" w:tplc="0809001B">
+      <w:start w:val="1"/>
+      <w:numFmt w:val="lowerRoman"/>
+      <w:lvlText w:val="%3."/>
+      <w:lvlJc w:val="right"/>
+      <w:pPr>
+        <w:ind w:left="2160" w:hanging="180"/>
+      </w:pPr>
+    </w:lvl>
+    <w:lvl w:ilvl="3" w:tplc="0809000F" w:tentative="1">
+      <w:start w:val="1"/>
+      <w:numFmt w:val="decimal"/>
+      <w:lvlText w:val="%4."/>
+      <w:lvlJc w:val="left"/>
+      <w:pPr>
+        <w:ind w:left="2880" w:hanging="360"/>
+      </w:pPr>
+    </w:lvl>
+    <w:lvl w:ilvl="4" w:tplc="08090019" w:tentative="1">
+      <w:start w:val="1"/>
+      <w:numFmt w:val="lowerLetter"/>
+      <w:lvlText w:val="%5."/>
+      <w:lvlJc w:val="left"/>
+      <w:pPr>
+        <w:ind w:left="3600" w:hanging="360"/>
+      </w:pPr>
+    </w:lvl>
+    <w:lvl w:ilvl="5" w:tplc="0809001B" w:tentative="1">
+      <w:start w:val="1"/>
+      <w:numFmt w:val="lowerRoman"/>
+      <w:lvlText w:val="%6."/>
+      <w:lvlJc w:val="right"/>
+      <w:pPr>
+        <w:ind w:left="4320" w:hanging="180"/>
+      </w:pPr>
+    </w:lvl>
+    <w:lvl w:ilvl="6" w:tplc="0809000F" w:tentative="1">
+      <w:start w:val="1"/>
+      <w:numFmt w:val="decimal"/>
+      <w:lvlText w:val="%7."/>
+      <w:lvlJc w:val="left"/>
+      <w:pPr>
+        <w:ind w:left="5040" w:hanging="360"/>
+      </w:pPr>
+    </w:lvl>
+    <w:lvl w:ilvl="7" w:tplc="08090019" w:tentative="1">
+      <w:start w:val="1"/>
+      <w:numFmt w:val="lowerLetter"/>
+      <w:lvlText w:val="%8."/>
+      <w:lvlJc w:val="left"/>
+      <w:pPr>
+        <w:ind w:left="5760" w:hanging="360"/>
+      </w:pPr>
+    </w:lvl>
+    <w:lvl w:ilvl="8" w:tplc="0809001B" w:tentative="1">
+      <w:start w:val="1"/>
+      <w:numFmt w:val="lowerRoman"/>
+      <w:lvlText w:val="%9."/>
+      <w:lvlJc w:val="right"/>
+      <w:pPr>
+        <w:ind w:left="6480" w:hanging="180"/>
+      </w:pPr>
+    </w:lvl>
+  </w:abstractNum>
+  <w:abstractNum w:abstractNumId="24" w15:restartNumberingAfterBreak="0">
+    <w:nsid w:val="66EB0D1F"/>
+    <w:multiLevelType w:val="hybridMultilevel"/>
+    <w:tmpl w:val="446E8936"/>
+    <w:lvl w:ilvl="0" w:tplc="0809000F">
+      <w:start w:val="1"/>
+      <w:numFmt w:val="decimal"/>
+      <w:lvlText w:val="%1."/>
+      <w:lvlJc w:val="left"/>
+      <w:pPr>
+        <w:ind w:left="720" w:hanging="360"/>
+      </w:pPr>
+    </w:lvl>
+    <w:lvl w:ilvl="1" w:tplc="08090019" w:tentative="1">
+      <w:start w:val="1"/>
+      <w:numFmt w:val="lowerLetter"/>
+      <w:lvlText w:val="%2."/>
+      <w:lvlJc w:val="left"/>
+      <w:pPr>
+        <w:ind w:left="1440" w:hanging="360"/>
+      </w:pPr>
+    </w:lvl>
+    <w:lvl w:ilvl="2" w:tplc="0809001B" w:tentative="1">
+      <w:start w:val="1"/>
+      <w:numFmt w:val="lowerRoman"/>
+      <w:lvlText w:val="%3."/>
+      <w:lvlJc w:val="right"/>
+      <w:pPr>
+        <w:ind w:left="2160" w:hanging="180"/>
+      </w:pPr>
+    </w:lvl>
+    <w:lvl w:ilvl="3" w:tplc="0809000F" w:tentative="1">
+      <w:start w:val="1"/>
+      <w:numFmt w:val="decimal"/>
+      <w:lvlText w:val="%4."/>
+      <w:lvlJc w:val="left"/>
+      <w:pPr>
+        <w:ind w:left="2880" w:hanging="360"/>
+      </w:pPr>
+    </w:lvl>
+    <w:lvl w:ilvl="4" w:tplc="08090019" w:tentative="1">
+      <w:start w:val="1"/>
+      <w:numFmt w:val="lowerLetter"/>
+      <w:lvlText w:val="%5."/>
+      <w:lvlJc w:val="left"/>
+      <w:pPr>
+        <w:ind w:left="3600" w:hanging="360"/>
+      </w:pPr>
+    </w:lvl>
+    <w:lvl w:ilvl="5" w:tplc="0809001B" w:tentative="1">
+      <w:start w:val="1"/>
+      <w:numFmt w:val="lowerRoman"/>
+      <w:lvlText w:val="%6."/>
+      <w:lvlJc w:val="right"/>
+      <w:pPr>
+        <w:ind w:left="4320" w:hanging="180"/>
+      </w:pPr>
+    </w:lvl>
+    <w:lvl w:ilvl="6" w:tplc="0809000F" w:tentative="1">
+      <w:start w:val="1"/>
+      <w:numFmt w:val="decimal"/>
+      <w:lvlText w:val="%7."/>
+      <w:lvlJc w:val="left"/>
+      <w:pPr>
+        <w:ind w:left="5040" w:hanging="360"/>
+      </w:pPr>
+    </w:lvl>
+    <w:lvl w:ilvl="7" w:tplc="08090019" w:tentative="1">
+      <w:start w:val="1"/>
+      <w:numFmt w:val="lowerLetter"/>
+      <w:lvlText w:val="%8."/>
+      <w:lvlJc w:val="left"/>
+      <w:pPr>
+        <w:ind w:left="5760" w:hanging="360"/>
+      </w:pPr>
+    </w:lvl>
+    <w:lvl w:ilvl="8" w:tplc="0809001B" w:tentative="1">
+      <w:start w:val="1"/>
+      <w:numFmt w:val="lowerRoman"/>
+      <w:lvlText w:val="%9."/>
+      <w:lvlJc w:val="right"/>
+      <w:pPr>
+        <w:ind w:left="6480" w:hanging="180"/>
+      </w:pPr>
+    </w:lvl>
+  </w:abstractNum>
+  <w:abstractNum w:abstractNumId="25" w15:restartNumberingAfterBreak="0">
     <w:nsid w:val="6B7547A2"/>
     <w:multiLevelType w:val="hybridMultilevel"/>
     <w:tmpl w:val="C3CCFF38"/>
@@ -6753,7 +10659,179 @@
       </w:pPr>
     </w:lvl>
   </w:abstractNum>
-  <w:abstractNum w:abstractNumId="17" w15:restartNumberingAfterBreak="0">
+  <w:abstractNum w:abstractNumId="26" w15:restartNumberingAfterBreak="0">
+    <w:nsid w:val="6C665BCF"/>
+    <w:multiLevelType w:val="hybridMultilevel"/>
+    <w:tmpl w:val="ABF2E660"/>
+    <w:lvl w:ilvl="0" w:tplc="0809000F">
+      <w:start w:val="1"/>
+      <w:numFmt w:val="decimal"/>
+      <w:lvlText w:val="%1."/>
+      <w:lvlJc w:val="left"/>
+      <w:pPr>
+        <w:ind w:left="720" w:hanging="360"/>
+      </w:pPr>
+    </w:lvl>
+    <w:lvl w:ilvl="1" w:tplc="08090019" w:tentative="1">
+      <w:start w:val="1"/>
+      <w:numFmt w:val="lowerLetter"/>
+      <w:lvlText w:val="%2."/>
+      <w:lvlJc w:val="left"/>
+      <w:pPr>
+        <w:ind w:left="1440" w:hanging="360"/>
+      </w:pPr>
+    </w:lvl>
+    <w:lvl w:ilvl="2" w:tplc="0809001B" w:tentative="1">
+      <w:start w:val="1"/>
+      <w:numFmt w:val="lowerRoman"/>
+      <w:lvlText w:val="%3."/>
+      <w:lvlJc w:val="right"/>
+      <w:pPr>
+        <w:ind w:left="2160" w:hanging="180"/>
+      </w:pPr>
+    </w:lvl>
+    <w:lvl w:ilvl="3" w:tplc="0809000F" w:tentative="1">
+      <w:start w:val="1"/>
+      <w:numFmt w:val="decimal"/>
+      <w:lvlText w:val="%4."/>
+      <w:lvlJc w:val="left"/>
+      <w:pPr>
+        <w:ind w:left="2880" w:hanging="360"/>
+      </w:pPr>
+    </w:lvl>
+    <w:lvl w:ilvl="4" w:tplc="08090019" w:tentative="1">
+      <w:start w:val="1"/>
+      <w:numFmt w:val="lowerLetter"/>
+      <w:lvlText w:val="%5."/>
+      <w:lvlJc w:val="left"/>
+      <w:pPr>
+        <w:ind w:left="3600" w:hanging="360"/>
+      </w:pPr>
+    </w:lvl>
+    <w:lvl w:ilvl="5" w:tplc="0809001B" w:tentative="1">
+      <w:start w:val="1"/>
+      <w:numFmt w:val="lowerRoman"/>
+      <w:lvlText w:val="%6."/>
+      <w:lvlJc w:val="right"/>
+      <w:pPr>
+        <w:ind w:left="4320" w:hanging="180"/>
+      </w:pPr>
+    </w:lvl>
+    <w:lvl w:ilvl="6" w:tplc="0809000F" w:tentative="1">
+      <w:start w:val="1"/>
+      <w:numFmt w:val="decimal"/>
+      <w:lvlText w:val="%7."/>
+      <w:lvlJc w:val="left"/>
+      <w:pPr>
+        <w:ind w:left="5040" w:hanging="360"/>
+      </w:pPr>
+    </w:lvl>
+    <w:lvl w:ilvl="7" w:tplc="08090019" w:tentative="1">
+      <w:start w:val="1"/>
+      <w:numFmt w:val="lowerLetter"/>
+      <w:lvlText w:val="%8."/>
+      <w:lvlJc w:val="left"/>
+      <w:pPr>
+        <w:ind w:left="5760" w:hanging="360"/>
+      </w:pPr>
+    </w:lvl>
+    <w:lvl w:ilvl="8" w:tplc="0809001B" w:tentative="1">
+      <w:start w:val="1"/>
+      <w:numFmt w:val="lowerRoman"/>
+      <w:lvlText w:val="%9."/>
+      <w:lvlJc w:val="right"/>
+      <w:pPr>
+        <w:ind w:left="6480" w:hanging="180"/>
+      </w:pPr>
+    </w:lvl>
+  </w:abstractNum>
+  <w:abstractNum w:abstractNumId="27" w15:restartNumberingAfterBreak="0">
+    <w:nsid w:val="6EB60D74"/>
+    <w:multiLevelType w:val="hybridMultilevel"/>
+    <w:tmpl w:val="ABF2E660"/>
+    <w:lvl w:ilvl="0" w:tplc="0809000F">
+      <w:start w:val="1"/>
+      <w:numFmt w:val="decimal"/>
+      <w:lvlText w:val="%1."/>
+      <w:lvlJc w:val="left"/>
+      <w:pPr>
+        <w:ind w:left="720" w:hanging="360"/>
+      </w:pPr>
+    </w:lvl>
+    <w:lvl w:ilvl="1" w:tplc="08090019" w:tentative="1">
+      <w:start w:val="1"/>
+      <w:numFmt w:val="lowerLetter"/>
+      <w:lvlText w:val="%2."/>
+      <w:lvlJc w:val="left"/>
+      <w:pPr>
+        <w:ind w:left="1440" w:hanging="360"/>
+      </w:pPr>
+    </w:lvl>
+    <w:lvl w:ilvl="2" w:tplc="0809001B" w:tentative="1">
+      <w:start w:val="1"/>
+      <w:numFmt w:val="lowerRoman"/>
+      <w:lvlText w:val="%3."/>
+      <w:lvlJc w:val="right"/>
+      <w:pPr>
+        <w:ind w:left="2160" w:hanging="180"/>
+      </w:pPr>
+    </w:lvl>
+    <w:lvl w:ilvl="3" w:tplc="0809000F" w:tentative="1">
+      <w:start w:val="1"/>
+      <w:numFmt w:val="decimal"/>
+      <w:lvlText w:val="%4."/>
+      <w:lvlJc w:val="left"/>
+      <w:pPr>
+        <w:ind w:left="2880" w:hanging="360"/>
+      </w:pPr>
+    </w:lvl>
+    <w:lvl w:ilvl="4" w:tplc="08090019" w:tentative="1">
+      <w:start w:val="1"/>
+      <w:numFmt w:val="lowerLetter"/>
+      <w:lvlText w:val="%5."/>
+      <w:lvlJc w:val="left"/>
+      <w:pPr>
+        <w:ind w:left="3600" w:hanging="360"/>
+      </w:pPr>
+    </w:lvl>
+    <w:lvl w:ilvl="5" w:tplc="0809001B" w:tentative="1">
+      <w:start w:val="1"/>
+      <w:numFmt w:val="lowerRoman"/>
+      <w:lvlText w:val="%6."/>
+      <w:lvlJc w:val="right"/>
+      <w:pPr>
+        <w:ind w:left="4320" w:hanging="180"/>
+      </w:pPr>
+    </w:lvl>
+    <w:lvl w:ilvl="6" w:tplc="0809000F" w:tentative="1">
+      <w:start w:val="1"/>
+      <w:numFmt w:val="decimal"/>
+      <w:lvlText w:val="%7."/>
+      <w:lvlJc w:val="left"/>
+      <w:pPr>
+        <w:ind w:left="5040" w:hanging="360"/>
+      </w:pPr>
+    </w:lvl>
+    <w:lvl w:ilvl="7" w:tplc="08090019" w:tentative="1">
+      <w:start w:val="1"/>
+      <w:numFmt w:val="lowerLetter"/>
+      <w:lvlText w:val="%8."/>
+      <w:lvlJc w:val="left"/>
+      <w:pPr>
+        <w:ind w:left="5760" w:hanging="360"/>
+      </w:pPr>
+    </w:lvl>
+    <w:lvl w:ilvl="8" w:tplc="0809001B" w:tentative="1">
+      <w:start w:val="1"/>
+      <w:numFmt w:val="lowerRoman"/>
+      <w:lvlText w:val="%9."/>
+      <w:lvlJc w:val="right"/>
+      <w:pPr>
+        <w:ind w:left="6480" w:hanging="180"/>
+      </w:pPr>
+    </w:lvl>
+  </w:abstractNum>
+  <w:abstractNum w:abstractNumId="28" w15:restartNumberingAfterBreak="0">
     <w:nsid w:val="6F4E539D"/>
     <w:multiLevelType w:val="hybridMultilevel"/>
     <w:tmpl w:val="0B9486E8"/>
@@ -6839,7 +10917,7 @@
       </w:pPr>
     </w:lvl>
   </w:abstractNum>
-  <w:abstractNum w:abstractNumId="18" w15:restartNumberingAfterBreak="0">
+  <w:abstractNum w:abstractNumId="29" w15:restartNumberingAfterBreak="0">
     <w:nsid w:val="6FF97510"/>
     <w:multiLevelType w:val="hybridMultilevel"/>
     <w:tmpl w:val="C7BE4000"/>
@@ -6925,7 +11003,265 @@
       </w:pPr>
     </w:lvl>
   </w:abstractNum>
-  <w:abstractNum w:abstractNumId="19" w15:restartNumberingAfterBreak="0">
+  <w:abstractNum w:abstractNumId="30" w15:restartNumberingAfterBreak="0">
+    <w:nsid w:val="704A17CF"/>
+    <w:multiLevelType w:val="hybridMultilevel"/>
+    <w:tmpl w:val="3CE45B20"/>
+    <w:lvl w:ilvl="0" w:tplc="0809000F">
+      <w:start w:val="1"/>
+      <w:numFmt w:val="decimal"/>
+      <w:lvlText w:val="%1."/>
+      <w:lvlJc w:val="left"/>
+      <w:pPr>
+        <w:ind w:left="720" w:hanging="360"/>
+      </w:pPr>
+    </w:lvl>
+    <w:lvl w:ilvl="1" w:tplc="08090019">
+      <w:start w:val="1"/>
+      <w:numFmt w:val="lowerLetter"/>
+      <w:lvlText w:val="%2."/>
+      <w:lvlJc w:val="left"/>
+      <w:pPr>
+        <w:ind w:left="1440" w:hanging="360"/>
+      </w:pPr>
+    </w:lvl>
+    <w:lvl w:ilvl="2" w:tplc="0809001B" w:tentative="1">
+      <w:start w:val="1"/>
+      <w:numFmt w:val="lowerRoman"/>
+      <w:lvlText w:val="%3."/>
+      <w:lvlJc w:val="right"/>
+      <w:pPr>
+        <w:ind w:left="2160" w:hanging="180"/>
+      </w:pPr>
+    </w:lvl>
+    <w:lvl w:ilvl="3" w:tplc="0809000F" w:tentative="1">
+      <w:start w:val="1"/>
+      <w:numFmt w:val="decimal"/>
+      <w:lvlText w:val="%4."/>
+      <w:lvlJc w:val="left"/>
+      <w:pPr>
+        <w:ind w:left="2880" w:hanging="360"/>
+      </w:pPr>
+    </w:lvl>
+    <w:lvl w:ilvl="4" w:tplc="08090019" w:tentative="1">
+      <w:start w:val="1"/>
+      <w:numFmt w:val="lowerLetter"/>
+      <w:lvlText w:val="%5."/>
+      <w:lvlJc w:val="left"/>
+      <w:pPr>
+        <w:ind w:left="3600" w:hanging="360"/>
+      </w:pPr>
+    </w:lvl>
+    <w:lvl w:ilvl="5" w:tplc="0809001B" w:tentative="1">
+      <w:start w:val="1"/>
+      <w:numFmt w:val="lowerRoman"/>
+      <w:lvlText w:val="%6."/>
+      <w:lvlJc w:val="right"/>
+      <w:pPr>
+        <w:ind w:left="4320" w:hanging="180"/>
+      </w:pPr>
+    </w:lvl>
+    <w:lvl w:ilvl="6" w:tplc="0809000F" w:tentative="1">
+      <w:start w:val="1"/>
+      <w:numFmt w:val="decimal"/>
+      <w:lvlText w:val="%7."/>
+      <w:lvlJc w:val="left"/>
+      <w:pPr>
+        <w:ind w:left="5040" w:hanging="360"/>
+      </w:pPr>
+    </w:lvl>
+    <w:lvl w:ilvl="7" w:tplc="08090019" w:tentative="1">
+      <w:start w:val="1"/>
+      <w:numFmt w:val="lowerLetter"/>
+      <w:lvlText w:val="%8."/>
+      <w:lvlJc w:val="left"/>
+      <w:pPr>
+        <w:ind w:left="5760" w:hanging="360"/>
+      </w:pPr>
+    </w:lvl>
+    <w:lvl w:ilvl="8" w:tplc="0809001B" w:tentative="1">
+      <w:start w:val="1"/>
+      <w:numFmt w:val="lowerRoman"/>
+      <w:lvlText w:val="%9."/>
+      <w:lvlJc w:val="right"/>
+      <w:pPr>
+        <w:ind w:left="6480" w:hanging="180"/>
+      </w:pPr>
+    </w:lvl>
+  </w:abstractNum>
+  <w:abstractNum w:abstractNumId="31" w15:restartNumberingAfterBreak="0">
+    <w:nsid w:val="72323D9C"/>
+    <w:multiLevelType w:val="hybridMultilevel"/>
+    <w:tmpl w:val="A74452E8"/>
+    <w:lvl w:ilvl="0" w:tplc="0809000F">
+      <w:start w:val="1"/>
+      <w:numFmt w:val="decimal"/>
+      <w:lvlText w:val="%1."/>
+      <w:lvlJc w:val="left"/>
+      <w:pPr>
+        <w:ind w:left="720" w:hanging="360"/>
+      </w:pPr>
+    </w:lvl>
+    <w:lvl w:ilvl="1" w:tplc="08090019">
+      <w:start w:val="1"/>
+      <w:numFmt w:val="lowerLetter"/>
+      <w:lvlText w:val="%2."/>
+      <w:lvlJc w:val="left"/>
+      <w:pPr>
+        <w:ind w:left="1440" w:hanging="360"/>
+      </w:pPr>
+    </w:lvl>
+    <w:lvl w:ilvl="2" w:tplc="0809001B">
+      <w:start w:val="1"/>
+      <w:numFmt w:val="lowerRoman"/>
+      <w:lvlText w:val="%3."/>
+      <w:lvlJc w:val="right"/>
+      <w:pPr>
+        <w:ind w:left="2160" w:hanging="180"/>
+      </w:pPr>
+    </w:lvl>
+    <w:lvl w:ilvl="3" w:tplc="0809000F" w:tentative="1">
+      <w:start w:val="1"/>
+      <w:numFmt w:val="decimal"/>
+      <w:lvlText w:val="%4."/>
+      <w:lvlJc w:val="left"/>
+      <w:pPr>
+        <w:ind w:left="2880" w:hanging="360"/>
+      </w:pPr>
+    </w:lvl>
+    <w:lvl w:ilvl="4" w:tplc="08090019" w:tentative="1">
+      <w:start w:val="1"/>
+      <w:numFmt w:val="lowerLetter"/>
+      <w:lvlText w:val="%5."/>
+      <w:lvlJc w:val="left"/>
+      <w:pPr>
+        <w:ind w:left="3600" w:hanging="360"/>
+      </w:pPr>
+    </w:lvl>
+    <w:lvl w:ilvl="5" w:tplc="0809001B" w:tentative="1">
+      <w:start w:val="1"/>
+      <w:numFmt w:val="lowerRoman"/>
+      <w:lvlText w:val="%6."/>
+      <w:lvlJc w:val="right"/>
+      <w:pPr>
+        <w:ind w:left="4320" w:hanging="180"/>
+      </w:pPr>
+    </w:lvl>
+    <w:lvl w:ilvl="6" w:tplc="0809000F" w:tentative="1">
+      <w:start w:val="1"/>
+      <w:numFmt w:val="decimal"/>
+      <w:lvlText w:val="%7."/>
+      <w:lvlJc w:val="left"/>
+      <w:pPr>
+        <w:ind w:left="5040" w:hanging="360"/>
+      </w:pPr>
+    </w:lvl>
+    <w:lvl w:ilvl="7" w:tplc="08090019" w:tentative="1">
+      <w:start w:val="1"/>
+      <w:numFmt w:val="lowerLetter"/>
+      <w:lvlText w:val="%8."/>
+      <w:lvlJc w:val="left"/>
+      <w:pPr>
+        <w:ind w:left="5760" w:hanging="360"/>
+      </w:pPr>
+    </w:lvl>
+    <w:lvl w:ilvl="8" w:tplc="0809001B" w:tentative="1">
+      <w:start w:val="1"/>
+      <w:numFmt w:val="lowerRoman"/>
+      <w:lvlText w:val="%9."/>
+      <w:lvlJc w:val="right"/>
+      <w:pPr>
+        <w:ind w:left="6480" w:hanging="180"/>
+      </w:pPr>
+    </w:lvl>
+  </w:abstractNum>
+  <w:abstractNum w:abstractNumId="32" w15:restartNumberingAfterBreak="0">
+    <w:nsid w:val="73E97E25"/>
+    <w:multiLevelType w:val="hybridMultilevel"/>
+    <w:tmpl w:val="5E3C9C58"/>
+    <w:lvl w:ilvl="0" w:tplc="0809000F">
+      <w:start w:val="1"/>
+      <w:numFmt w:val="decimal"/>
+      <w:lvlText w:val="%1."/>
+      <w:lvlJc w:val="left"/>
+      <w:pPr>
+        <w:ind w:left="720" w:hanging="360"/>
+      </w:pPr>
+    </w:lvl>
+    <w:lvl w:ilvl="1" w:tplc="08090019" w:tentative="1">
+      <w:start w:val="1"/>
+      <w:numFmt w:val="lowerLetter"/>
+      <w:lvlText w:val="%2."/>
+      <w:lvlJc w:val="left"/>
+      <w:pPr>
+        <w:ind w:left="1440" w:hanging="360"/>
+      </w:pPr>
+    </w:lvl>
+    <w:lvl w:ilvl="2" w:tplc="0809001B" w:tentative="1">
+      <w:start w:val="1"/>
+      <w:numFmt w:val="lowerRoman"/>
+      <w:lvlText w:val="%3."/>
+      <w:lvlJc w:val="right"/>
+      <w:pPr>
+        <w:ind w:left="2160" w:hanging="180"/>
+      </w:pPr>
+    </w:lvl>
+    <w:lvl w:ilvl="3" w:tplc="0809000F" w:tentative="1">
+      <w:start w:val="1"/>
+      <w:numFmt w:val="decimal"/>
+      <w:lvlText w:val="%4."/>
+      <w:lvlJc w:val="left"/>
+      <w:pPr>
+        <w:ind w:left="2880" w:hanging="360"/>
+      </w:pPr>
+    </w:lvl>
+    <w:lvl w:ilvl="4" w:tplc="08090019" w:tentative="1">
+      <w:start w:val="1"/>
+      <w:numFmt w:val="lowerLetter"/>
+      <w:lvlText w:val="%5."/>
+      <w:lvlJc w:val="left"/>
+      <w:pPr>
+        <w:ind w:left="3600" w:hanging="360"/>
+      </w:pPr>
+    </w:lvl>
+    <w:lvl w:ilvl="5" w:tplc="0809001B" w:tentative="1">
+      <w:start w:val="1"/>
+      <w:numFmt w:val="lowerRoman"/>
+      <w:lvlText w:val="%6."/>
+      <w:lvlJc w:val="right"/>
+      <w:pPr>
+        <w:ind w:left="4320" w:hanging="180"/>
+      </w:pPr>
+    </w:lvl>
+    <w:lvl w:ilvl="6" w:tplc="0809000F" w:tentative="1">
+      <w:start w:val="1"/>
+      <w:numFmt w:val="decimal"/>
+      <w:lvlText w:val="%7."/>
+      <w:lvlJc w:val="left"/>
+      <w:pPr>
+        <w:ind w:left="5040" w:hanging="360"/>
+      </w:pPr>
+    </w:lvl>
+    <w:lvl w:ilvl="7" w:tplc="08090019" w:tentative="1">
+      <w:start w:val="1"/>
+      <w:numFmt w:val="lowerLetter"/>
+      <w:lvlText w:val="%8."/>
+      <w:lvlJc w:val="left"/>
+      <w:pPr>
+        <w:ind w:left="5760" w:hanging="360"/>
+      </w:pPr>
+    </w:lvl>
+    <w:lvl w:ilvl="8" w:tplc="0809001B" w:tentative="1">
+      <w:start w:val="1"/>
+      <w:numFmt w:val="lowerRoman"/>
+      <w:lvlText w:val="%9."/>
+      <w:lvlJc w:val="right"/>
+      <w:pPr>
+        <w:ind w:left="6480" w:hanging="180"/>
+      </w:pPr>
+    </w:lvl>
+  </w:abstractNum>
+  <w:abstractNum w:abstractNumId="33" w15:restartNumberingAfterBreak="0">
     <w:nsid w:val="74582E74"/>
     <w:multiLevelType w:val="hybridMultilevel"/>
     <w:tmpl w:val="972AB8A6"/>
@@ -7011,7 +11347,7 @@
       </w:pPr>
     </w:lvl>
   </w:abstractNum>
-  <w:abstractNum w:abstractNumId="20" w15:restartNumberingAfterBreak="0">
+  <w:abstractNum w:abstractNumId="34" w15:restartNumberingAfterBreak="0">
     <w:nsid w:val="76806F51"/>
     <w:multiLevelType w:val="hybridMultilevel"/>
     <w:tmpl w:val="9A84283E"/>
@@ -7097,7 +11433,93 @@
       </w:pPr>
     </w:lvl>
   </w:abstractNum>
-  <w:abstractNum w:abstractNumId="21" w15:restartNumberingAfterBreak="0">
+  <w:abstractNum w:abstractNumId="35" w15:restartNumberingAfterBreak="0">
+    <w:nsid w:val="77012EE5"/>
+    <w:multiLevelType w:val="hybridMultilevel"/>
+    <w:tmpl w:val="E0F84A18"/>
+    <w:lvl w:ilvl="0" w:tplc="0809000F">
+      <w:start w:val="1"/>
+      <w:numFmt w:val="decimal"/>
+      <w:lvlText w:val="%1."/>
+      <w:lvlJc w:val="left"/>
+      <w:pPr>
+        <w:ind w:left="720" w:hanging="360"/>
+      </w:pPr>
+    </w:lvl>
+    <w:lvl w:ilvl="1" w:tplc="08090019">
+      <w:start w:val="1"/>
+      <w:numFmt w:val="lowerLetter"/>
+      <w:lvlText w:val="%2."/>
+      <w:lvlJc w:val="left"/>
+      <w:pPr>
+        <w:ind w:left="1440" w:hanging="360"/>
+      </w:pPr>
+    </w:lvl>
+    <w:lvl w:ilvl="2" w:tplc="0809001B">
+      <w:start w:val="1"/>
+      <w:numFmt w:val="lowerRoman"/>
+      <w:lvlText w:val="%3."/>
+      <w:lvlJc w:val="right"/>
+      <w:pPr>
+        <w:ind w:left="2160" w:hanging="180"/>
+      </w:pPr>
+    </w:lvl>
+    <w:lvl w:ilvl="3" w:tplc="0809000F" w:tentative="1">
+      <w:start w:val="1"/>
+      <w:numFmt w:val="decimal"/>
+      <w:lvlText w:val="%4."/>
+      <w:lvlJc w:val="left"/>
+      <w:pPr>
+        <w:ind w:left="2880" w:hanging="360"/>
+      </w:pPr>
+    </w:lvl>
+    <w:lvl w:ilvl="4" w:tplc="08090019" w:tentative="1">
+      <w:start w:val="1"/>
+      <w:numFmt w:val="lowerLetter"/>
+      <w:lvlText w:val="%5."/>
+      <w:lvlJc w:val="left"/>
+      <w:pPr>
+        <w:ind w:left="3600" w:hanging="360"/>
+      </w:pPr>
+    </w:lvl>
+    <w:lvl w:ilvl="5" w:tplc="0809001B" w:tentative="1">
+      <w:start w:val="1"/>
+      <w:numFmt w:val="lowerRoman"/>
+      <w:lvlText w:val="%6."/>
+      <w:lvlJc w:val="right"/>
+      <w:pPr>
+        <w:ind w:left="4320" w:hanging="180"/>
+      </w:pPr>
+    </w:lvl>
+    <w:lvl w:ilvl="6" w:tplc="0809000F" w:tentative="1">
+      <w:start w:val="1"/>
+      <w:numFmt w:val="decimal"/>
+      <w:lvlText w:val="%7."/>
+      <w:lvlJc w:val="left"/>
+      <w:pPr>
+        <w:ind w:left="5040" w:hanging="360"/>
+      </w:pPr>
+    </w:lvl>
+    <w:lvl w:ilvl="7" w:tplc="08090019" w:tentative="1">
+      <w:start w:val="1"/>
+      <w:numFmt w:val="lowerLetter"/>
+      <w:lvlText w:val="%8."/>
+      <w:lvlJc w:val="left"/>
+      <w:pPr>
+        <w:ind w:left="5760" w:hanging="360"/>
+      </w:pPr>
+    </w:lvl>
+    <w:lvl w:ilvl="8" w:tplc="0809001B" w:tentative="1">
+      <w:start w:val="1"/>
+      <w:numFmt w:val="lowerRoman"/>
+      <w:lvlText w:val="%9."/>
+      <w:lvlJc w:val="right"/>
+      <w:pPr>
+        <w:ind w:left="6480" w:hanging="180"/>
+      </w:pPr>
+    </w:lvl>
+  </w:abstractNum>
+  <w:abstractNum w:abstractNumId="36" w15:restartNumberingAfterBreak="0">
     <w:nsid w:val="77D73A25"/>
     <w:multiLevelType w:val="hybridMultilevel"/>
     <w:tmpl w:val="4ABA36CA"/>
@@ -7183,7 +11605,93 @@
       </w:pPr>
     </w:lvl>
   </w:abstractNum>
-  <w:abstractNum w:abstractNumId="22" w15:restartNumberingAfterBreak="0">
+  <w:abstractNum w:abstractNumId="37" w15:restartNumberingAfterBreak="0">
+    <w:nsid w:val="7C37273E"/>
+    <w:multiLevelType w:val="hybridMultilevel"/>
+    <w:tmpl w:val="3FD08BDA"/>
+    <w:lvl w:ilvl="0" w:tplc="0809000F">
+      <w:start w:val="1"/>
+      <w:numFmt w:val="decimal"/>
+      <w:lvlText w:val="%1."/>
+      <w:lvlJc w:val="left"/>
+      <w:pPr>
+        <w:ind w:left="720" w:hanging="360"/>
+      </w:pPr>
+    </w:lvl>
+    <w:lvl w:ilvl="1" w:tplc="08090019">
+      <w:start w:val="1"/>
+      <w:numFmt w:val="lowerLetter"/>
+      <w:lvlText w:val="%2."/>
+      <w:lvlJc w:val="left"/>
+      <w:pPr>
+        <w:ind w:left="1440" w:hanging="360"/>
+      </w:pPr>
+    </w:lvl>
+    <w:lvl w:ilvl="2" w:tplc="0809001B" w:tentative="1">
+      <w:start w:val="1"/>
+      <w:numFmt w:val="lowerRoman"/>
+      <w:lvlText w:val="%3."/>
+      <w:lvlJc w:val="right"/>
+      <w:pPr>
+        <w:ind w:left="2160" w:hanging="180"/>
+      </w:pPr>
+    </w:lvl>
+    <w:lvl w:ilvl="3" w:tplc="0809000F" w:tentative="1">
+      <w:start w:val="1"/>
+      <w:numFmt w:val="decimal"/>
+      <w:lvlText w:val="%4."/>
+      <w:lvlJc w:val="left"/>
+      <w:pPr>
+        <w:ind w:left="2880" w:hanging="360"/>
+      </w:pPr>
+    </w:lvl>
+    <w:lvl w:ilvl="4" w:tplc="08090019" w:tentative="1">
+      <w:start w:val="1"/>
+      <w:numFmt w:val="lowerLetter"/>
+      <w:lvlText w:val="%5."/>
+      <w:lvlJc w:val="left"/>
+      <w:pPr>
+        <w:ind w:left="3600" w:hanging="360"/>
+      </w:pPr>
+    </w:lvl>
+    <w:lvl w:ilvl="5" w:tplc="0809001B" w:tentative="1">
+      <w:start w:val="1"/>
+      <w:numFmt w:val="lowerRoman"/>
+      <w:lvlText w:val="%6."/>
+      <w:lvlJc w:val="right"/>
+      <w:pPr>
+        <w:ind w:left="4320" w:hanging="180"/>
+      </w:pPr>
+    </w:lvl>
+    <w:lvl w:ilvl="6" w:tplc="0809000F" w:tentative="1">
+      <w:start w:val="1"/>
+      <w:numFmt w:val="decimal"/>
+      <w:lvlText w:val="%7."/>
+      <w:lvlJc w:val="left"/>
+      <w:pPr>
+        <w:ind w:left="5040" w:hanging="360"/>
+      </w:pPr>
+    </w:lvl>
+    <w:lvl w:ilvl="7" w:tplc="08090019" w:tentative="1">
+      <w:start w:val="1"/>
+      <w:numFmt w:val="lowerLetter"/>
+      <w:lvlText w:val="%8."/>
+      <w:lvlJc w:val="left"/>
+      <w:pPr>
+        <w:ind w:left="5760" w:hanging="360"/>
+      </w:pPr>
+    </w:lvl>
+    <w:lvl w:ilvl="8" w:tplc="0809001B" w:tentative="1">
+      <w:start w:val="1"/>
+      <w:numFmt w:val="lowerRoman"/>
+      <w:lvlText w:val="%9."/>
+      <w:lvlJc w:val="right"/>
+      <w:pPr>
+        <w:ind w:left="6480" w:hanging="180"/>
+      </w:pPr>
+    </w:lvl>
+  </w:abstractNum>
+  <w:abstractNum w:abstractNumId="38" w15:restartNumberingAfterBreak="0">
     <w:nsid w:val="7DAD3BE5"/>
     <w:multiLevelType w:val="hybridMultilevel"/>
     <w:tmpl w:val="E8D01A8E"/>
@@ -7273,7 +11781,7 @@
     <w:abstractNumId w:val="6"/>
   </w:num>
   <w:num w:numId="2">
-    <w:abstractNumId w:val="8"/>
+    <w:abstractNumId w:val="10"/>
   </w:num>
   <w:num w:numId="3">
     <w:abstractNumId w:val="4"/>
@@ -7282,43 +11790,43 @@
     <w:abstractNumId w:val="2"/>
   </w:num>
   <w:num w:numId="5">
-    <w:abstractNumId w:val="9"/>
+    <w:abstractNumId w:val="11"/>
   </w:num>
   <w:num w:numId="6">
-    <w:abstractNumId w:val="15"/>
+    <w:abstractNumId w:val="22"/>
   </w:num>
   <w:num w:numId="7">
-    <w:abstractNumId w:val="16"/>
+    <w:abstractNumId w:val="25"/>
   </w:num>
   <w:num w:numId="8">
-    <w:abstractNumId w:val="21"/>
+    <w:abstractNumId w:val="36"/>
   </w:num>
   <w:num w:numId="9">
     <w:abstractNumId w:val="1"/>
   </w:num>
   <w:num w:numId="10">
-    <w:abstractNumId w:val="19"/>
+    <w:abstractNumId w:val="33"/>
   </w:num>
   <w:num w:numId="11">
-    <w:abstractNumId w:val="10"/>
+    <w:abstractNumId w:val="12"/>
   </w:num>
   <w:num w:numId="12">
     <w:abstractNumId w:val="0"/>
   </w:num>
   <w:num w:numId="13">
-    <w:abstractNumId w:val="17"/>
+    <w:abstractNumId w:val="28"/>
   </w:num>
   <w:num w:numId="14">
-    <w:abstractNumId w:val="11"/>
+    <w:abstractNumId w:val="14"/>
   </w:num>
   <w:num w:numId="15">
-    <w:abstractNumId w:val="12"/>
+    <w:abstractNumId w:val="18"/>
   </w:num>
   <w:num w:numId="16">
-    <w:abstractNumId w:val="20"/>
+    <w:abstractNumId w:val="34"/>
   </w:num>
   <w:num w:numId="17">
-    <w:abstractNumId w:val="14"/>
+    <w:abstractNumId w:val="20"/>
   </w:num>
   <w:num w:numId="18">
     <w:abstractNumId w:val="7"/>
@@ -7327,16 +11835,64 @@
     <w:abstractNumId w:val="5"/>
   </w:num>
   <w:num w:numId="20">
-    <w:abstractNumId w:val="18"/>
+    <w:abstractNumId w:val="29"/>
   </w:num>
   <w:num w:numId="21">
     <w:abstractNumId w:val="3"/>
   </w:num>
   <w:num w:numId="22">
-    <w:abstractNumId w:val="22"/>
+    <w:abstractNumId w:val="38"/>
   </w:num>
   <w:num w:numId="23">
+    <w:abstractNumId w:val="19"/>
+  </w:num>
+  <w:num w:numId="24">
+    <w:abstractNumId w:val="9"/>
+  </w:num>
+  <w:num w:numId="25">
+    <w:abstractNumId w:val="8"/>
+  </w:num>
+  <w:num w:numId="26">
+    <w:abstractNumId w:val="35"/>
+  </w:num>
+  <w:num w:numId="27">
+    <w:abstractNumId w:val="21"/>
+  </w:num>
+  <w:num w:numId="28">
     <w:abstractNumId w:val="13"/>
+  </w:num>
+  <w:num w:numId="29">
+    <w:abstractNumId w:val="24"/>
+  </w:num>
+  <w:num w:numId="30">
+    <w:abstractNumId w:val="23"/>
+  </w:num>
+  <w:num w:numId="31">
+    <w:abstractNumId w:val="16"/>
+  </w:num>
+  <w:num w:numId="32">
+    <w:abstractNumId w:val="31"/>
+  </w:num>
+  <w:num w:numId="33">
+    <w:abstractNumId w:val="30"/>
+  </w:num>
+  <w:num w:numId="34">
+    <w:abstractNumId w:val="32"/>
+  </w:num>
+  <w:num w:numId="35">
+    <w:abstractNumId w:val="15"/>
+  </w:num>
+  <w:num w:numId="36">
+    <w:abstractNumId w:val="37"/>
+  </w:num>
+  <w:num w:numId="37">
+    <w:abstractNumId w:val="26"/>
+  </w:num>
+  <w:num w:numId="38">
+    <w:abstractNumId w:val="17"/>
+  </w:num>
+  <w:num w:numId="39">
+    <w:abstractNumId w:val="27"/>
   </w:num>
 </w:numbering>
 </file>
